--- a/TS-Kramam/TS-5.7/TS 5.7 Malayalam Krama Paatam Corrections.docx
+++ b/TS-Kramam/TS-5.7/TS 5.7 Malayalam Krama Paatam Corrections.docx
@@ -2,6 +2,2069 @@
 <file path=word/document.xml><?xml version="1.0" encoding="utf-8"?>
 <w:document xmlns:wpc="http://schemas.microsoft.com/office/word/2010/wordprocessingCanvas" xmlns:cx="http://schemas.microsoft.com/office/drawing/2014/chartex" xmlns:cx1="http://schemas.microsoft.com/office/drawing/2015/9/8/chartex" xmlns:mc="http://schemas.openxmlformats.org/markup-compatibility/2006" xmlns:o="urn:schemas-microsoft-com:office:office" xmlns:r="http://schemas.openxmlformats.org/officeDocument/2006/relationships" xmlns:m="http://schemas.openxmlformats.org/officeDocument/2006/math" xmlns:v="urn:schemas-microsoft-com:vml" xmlns:wp14="http://schemas.microsoft.com/office/word/2010/wordprocessingDrawing" xmlns:wp="http://schemas.openxmlformats.org/drawingml/2006/wordprocessingDrawing" xmlns:w10="urn:schemas-microsoft-com:office:word" xmlns:w="http://schemas.openxmlformats.org/wordprocessingml/2006/main" xmlns:w14="http://schemas.microsoft.com/office/word/2010/wordml" xmlns:w15="http://schemas.microsoft.com/office/word/2012/wordml" xmlns:w16se="http://schemas.microsoft.com/office/word/2015/wordml/symex" xmlns:wpg="http://schemas.microsoft.com/office/word/2010/wordprocessingGroup" xmlns:wpi="http://schemas.microsoft.com/office/word/2010/wordprocessingInk" xmlns:wne="http://schemas.microsoft.com/office/word/2006/wordml" xmlns:wps="http://schemas.microsoft.com/office/word/2010/wordprocessingShape" mc:Ignorable="w14 w15 w16se wp14">
   <w:body>
+    <w:p>
+      <w:pPr>
+        <w:jc w:val="center"/>
+        <w:rPr>
+          <w:b/>
+          <w:bCs/>
+          <w:sz w:val="32"/>
+          <w:szCs w:val="32"/>
+          <w:u w:val="single"/>
+        </w:rPr>
+      </w:pPr>
+      <w:r>
+        <w:rPr>
+          <w:b/>
+          <w:bCs/>
+          <w:sz w:val="32"/>
+          <w:szCs w:val="32"/>
+          <w:u w:val="single"/>
+        </w:rPr>
+        <w:t xml:space="preserve">TS </w:t>
+      </w:r>
+      <w:proofErr w:type="spellStart"/>
+      <w:r>
+        <w:rPr>
+          <w:b/>
+          <w:bCs/>
+          <w:sz w:val="32"/>
+          <w:szCs w:val="32"/>
+          <w:u w:val="single"/>
+        </w:rPr>
+        <w:t>Krama</w:t>
+      </w:r>
+      <w:proofErr w:type="spellEnd"/>
+      <w:r>
+        <w:rPr>
+          <w:b/>
+          <w:bCs/>
+          <w:sz w:val="32"/>
+          <w:szCs w:val="32"/>
+          <w:u w:val="single"/>
+        </w:rPr>
+        <w:t xml:space="preserve"> </w:t>
+      </w:r>
+      <w:proofErr w:type="spellStart"/>
+      <w:r>
+        <w:rPr>
+          <w:b/>
+          <w:bCs/>
+          <w:sz w:val="32"/>
+          <w:szCs w:val="32"/>
+          <w:u w:val="single"/>
+        </w:rPr>
+        <w:t>Paatam</w:t>
+      </w:r>
+      <w:proofErr w:type="spellEnd"/>
+      <w:r>
+        <w:rPr>
+          <w:b/>
+          <w:bCs/>
+          <w:sz w:val="32"/>
+          <w:szCs w:val="32"/>
+          <w:u w:val="single"/>
+        </w:rPr>
+        <w:t xml:space="preserve"> – TS </w:t>
+      </w:r>
+      <w:r>
+        <w:rPr>
+          <w:b/>
+          <w:bCs/>
+          <w:sz w:val="32"/>
+          <w:szCs w:val="32"/>
+          <w:u w:val="single"/>
+        </w:rPr>
+        <w:t xml:space="preserve">5.7 </w:t>
+      </w:r>
+      <w:r>
+        <w:rPr>
+          <w:b/>
+          <w:bCs/>
+          <w:sz w:val="32"/>
+          <w:szCs w:val="32"/>
+          <w:u w:val="single"/>
+        </w:rPr>
+        <w:t>Malayalam</w:t>
+      </w:r>
+      <w:r>
+        <w:rPr>
+          <w:b/>
+          <w:bCs/>
+          <w:sz w:val="32"/>
+          <w:szCs w:val="32"/>
+          <w:u w:val="single"/>
+        </w:rPr>
+        <w:t xml:space="preserve"> Corrections –</w:t>
+      </w:r>
+      <w:r>
+        <w:rPr>
+          <w:b/>
+          <w:bCs/>
+          <w:sz w:val="32"/>
+          <w:szCs w:val="32"/>
+          <w:u w:val="single"/>
+        </w:rPr>
+        <w:t xml:space="preserve"> </w:t>
+      </w:r>
+      <w:r>
+        <w:rPr>
+          <w:b/>
+          <w:bCs/>
+          <w:sz w:val="32"/>
+          <w:szCs w:val="32"/>
+          <w:u w:val="single"/>
+        </w:rPr>
+        <w:t xml:space="preserve">Observed </w:t>
+      </w:r>
+      <w:proofErr w:type="gramStart"/>
+      <w:r>
+        <w:rPr>
+          <w:b/>
+          <w:bCs/>
+          <w:sz w:val="32"/>
+          <w:szCs w:val="32"/>
+          <w:u w:val="single"/>
+        </w:rPr>
+        <w:t xml:space="preserve">till </w:t>
+      </w:r>
+      <w:r>
+        <w:rPr>
+          <w:b/>
+          <w:bCs/>
+          <w:sz w:val="32"/>
+          <w:szCs w:val="32"/>
+          <w:highlight w:val="red"/>
+          <w:u w:val="single"/>
+        </w:rPr>
+        <w:t>????</w:t>
+      </w:r>
+      <w:proofErr w:type="gramEnd"/>
+    </w:p>
+    <w:p>
+      <w:pPr>
+        <w:jc w:val="center"/>
+        <w:rPr>
+          <w:b/>
+          <w:bCs/>
+        </w:rPr>
+      </w:pPr>
+      <w:r>
+        <w:rPr>
+          <w:b/>
+          <w:bCs/>
+        </w:rPr>
+        <w:t>(ignore those which are already incorporated in your book’s version and date)</w:t>
+      </w:r>
+    </w:p>
+    <w:tbl>
+      <w:tblPr>
+        <w:tblW w:w="13835" w:type="dxa"/>
+        <w:tblInd w:w="-792" w:type="dxa"/>
+        <w:tblBorders>
+          <w:top w:val="single" w:sz="4" w:space="0" w:color="000000"/>
+          <w:left w:val="single" w:sz="4" w:space="0" w:color="000000"/>
+          <w:bottom w:val="single" w:sz="4" w:space="0" w:color="000000"/>
+          <w:right w:val="single" w:sz="4" w:space="0" w:color="000000"/>
+          <w:insideH w:val="single" w:sz="4" w:space="0" w:color="000000"/>
+          <w:insideV w:val="single" w:sz="4" w:space="0" w:color="000000"/>
+        </w:tblBorders>
+        <w:tblLook w:val="04A0" w:firstRow="1" w:lastRow="0" w:firstColumn="1" w:lastColumn="0" w:noHBand="0" w:noVBand="1"/>
+      </w:tblPr>
+      <w:tblGrid>
+        <w:gridCol w:w="3877"/>
+        <w:gridCol w:w="4678"/>
+        <w:gridCol w:w="5280"/>
+      </w:tblGrid>
+      <w:tr>
+        <w:tc>
+          <w:tcPr>
+            <w:tcW w:w="3877" w:type="dxa"/>
+          </w:tcPr>
+          <w:p>
+            <w:pPr>
+              <w:spacing w:before="0" w:line="240" w:lineRule="auto"/>
+              <w:jc w:val="center"/>
+              <w:rPr>
+                <w:sz w:val="32"/>
+                <w:szCs w:val="32"/>
+              </w:rPr>
+            </w:pPr>
+            <w:r>
+              <w:rPr>
+                <w:sz w:val="32"/>
+                <w:szCs w:val="32"/>
+              </w:rPr>
+              <w:t>Section, Paragraph</w:t>
+            </w:r>
+          </w:p>
+          <w:p>
+            <w:pPr>
+              <w:spacing w:before="0" w:line="240" w:lineRule="auto"/>
+              <w:jc w:val="center"/>
+              <w:rPr>
+                <w:sz w:val="32"/>
+                <w:szCs w:val="32"/>
+              </w:rPr>
+            </w:pPr>
+            <w:r>
+              <w:rPr>
+                <w:sz w:val="32"/>
+                <w:szCs w:val="32"/>
+              </w:rPr>
+              <w:t>Reference</w:t>
+            </w:r>
+          </w:p>
+        </w:tc>
+        <w:tc>
+          <w:tcPr>
+            <w:tcW w:w="4678" w:type="dxa"/>
+          </w:tcPr>
+          <w:p>
+            <w:pPr>
+              <w:spacing w:before="0" w:line="240" w:lineRule="auto"/>
+              <w:jc w:val="center"/>
+              <w:rPr>
+                <w:sz w:val="32"/>
+                <w:szCs w:val="32"/>
+              </w:rPr>
+            </w:pPr>
+            <w:r>
+              <w:rPr>
+                <w:sz w:val="32"/>
+                <w:szCs w:val="32"/>
+              </w:rPr>
+              <w:t>As Printed</w:t>
+            </w:r>
+          </w:p>
+        </w:tc>
+        <w:tc>
+          <w:tcPr>
+            <w:tcW w:w="5280" w:type="dxa"/>
+          </w:tcPr>
+          <w:p>
+            <w:pPr>
+              <w:spacing w:before="0" w:line="240" w:lineRule="auto"/>
+              <w:ind w:right="-18"/>
+              <w:jc w:val="center"/>
+              <w:rPr>
+                <w:sz w:val="32"/>
+                <w:szCs w:val="32"/>
+              </w:rPr>
+            </w:pPr>
+            <w:r>
+              <w:rPr>
+                <w:sz w:val="32"/>
+                <w:szCs w:val="32"/>
+              </w:rPr>
+              <w:t>To be read as or corrected as</w:t>
+            </w:r>
+          </w:p>
+        </w:tc>
+      </w:tr>
+      <w:tr>
+        <w:trPr>
+          <w:trHeight w:val="964"/>
+        </w:trPr>
+        <w:tc>
+          <w:tcPr>
+            <w:tcW w:w="3877" w:type="dxa"/>
+            <w:tcBorders>
+              <w:top w:val="single" w:sz="4" w:space="0" w:color="000000"/>
+              <w:left w:val="single" w:sz="4" w:space="0" w:color="000000"/>
+              <w:bottom w:val="single" w:sz="4" w:space="0" w:color="000000"/>
+              <w:right w:val="single" w:sz="4" w:space="0" w:color="000000"/>
+            </w:tcBorders>
+          </w:tcPr>
+          <w:p>
+            <w:pPr>
+              <w:widowControl w:val="0"/>
+              <w:tabs>
+                <w:tab w:val="left" w:pos="993"/>
+              </w:tabs>
+              <w:autoSpaceDE w:val="0"/>
+              <w:autoSpaceDN w:val="0"/>
+              <w:adjustRightInd w:val="0"/>
+              <w:spacing w:before="0" w:line="252" w:lineRule="auto"/>
+              <w:ind w:right="297"/>
+              <w:rPr>
+                <w:rFonts w:cs="Arial"/>
+                <w:b/>
+                <w:sz w:val="28"/>
+                <w:szCs w:val="32"/>
+              </w:rPr>
+            </w:pPr>
+            <w:r>
+              <w:rPr>
+                <w:rFonts w:cs="Arial"/>
+                <w:b/>
+                <w:sz w:val="28"/>
+                <w:szCs w:val="32"/>
+              </w:rPr>
+              <w:t>T.S.5.7.</w:t>
+            </w:r>
+            <w:r>
+              <w:rPr>
+                <w:rFonts w:cs="Arial"/>
+                <w:b/>
+                <w:sz w:val="28"/>
+                <w:szCs w:val="32"/>
+              </w:rPr>
+              <w:t>6.5</w:t>
+            </w:r>
+            <w:r>
+              <w:rPr>
+                <w:rFonts w:cs="Arial"/>
+                <w:b/>
+                <w:sz w:val="28"/>
+                <w:szCs w:val="32"/>
+              </w:rPr>
+              <w:t xml:space="preserve"> – </w:t>
+            </w:r>
+            <w:proofErr w:type="spellStart"/>
+            <w:r>
+              <w:rPr>
+                <w:rFonts w:cs="Arial"/>
+                <w:b/>
+                <w:sz w:val="28"/>
+                <w:szCs w:val="32"/>
+              </w:rPr>
+              <w:t>Kramam</w:t>
+            </w:r>
+            <w:proofErr w:type="spellEnd"/>
+          </w:p>
+          <w:p>
+            <w:pPr>
+              <w:widowControl w:val="0"/>
+              <w:tabs>
+                <w:tab w:val="left" w:pos="993"/>
+              </w:tabs>
+              <w:autoSpaceDE w:val="0"/>
+              <w:autoSpaceDN w:val="0"/>
+              <w:adjustRightInd w:val="0"/>
+              <w:spacing w:before="0" w:line="252" w:lineRule="auto"/>
+              <w:ind w:right="297"/>
+              <w:rPr>
+                <w:rFonts w:cs="Arial"/>
+                <w:b/>
+                <w:sz w:val="28"/>
+                <w:szCs w:val="32"/>
+              </w:rPr>
+            </w:pPr>
+            <w:proofErr w:type="spellStart"/>
+            <w:r>
+              <w:rPr>
+                <w:rFonts w:cs="Arial"/>
+                <w:b/>
+                <w:sz w:val="28"/>
+                <w:szCs w:val="32"/>
+              </w:rPr>
+              <w:t>Krama</w:t>
+            </w:r>
+            <w:proofErr w:type="spellEnd"/>
+            <w:r>
+              <w:rPr>
+                <w:rFonts w:cs="Arial"/>
+                <w:b/>
+                <w:sz w:val="28"/>
+                <w:szCs w:val="32"/>
+              </w:rPr>
+              <w:t xml:space="preserve"> </w:t>
+            </w:r>
+            <w:proofErr w:type="spellStart"/>
+            <w:r>
+              <w:rPr>
+                <w:rFonts w:cs="Arial"/>
+                <w:b/>
+                <w:sz w:val="28"/>
+                <w:szCs w:val="32"/>
+              </w:rPr>
+              <w:t>Vaakyam</w:t>
+            </w:r>
+            <w:proofErr w:type="spellEnd"/>
+            <w:r>
+              <w:rPr>
+                <w:rFonts w:cs="Arial"/>
+                <w:b/>
+                <w:sz w:val="28"/>
+                <w:szCs w:val="32"/>
+              </w:rPr>
+              <w:t xml:space="preserve"> No.– </w:t>
+            </w:r>
+            <w:r>
+              <w:rPr>
+                <w:rFonts w:cs="Arial"/>
+                <w:b/>
+                <w:sz w:val="28"/>
+                <w:szCs w:val="32"/>
+              </w:rPr>
+              <w:t>27</w:t>
+            </w:r>
+          </w:p>
+          <w:p>
+            <w:pPr>
+              <w:widowControl w:val="0"/>
+              <w:tabs>
+                <w:tab w:val="left" w:pos="993"/>
+              </w:tabs>
+              <w:autoSpaceDE w:val="0"/>
+              <w:autoSpaceDN w:val="0"/>
+              <w:adjustRightInd w:val="0"/>
+              <w:spacing w:before="0" w:line="252" w:lineRule="auto"/>
+              <w:ind w:right="297"/>
+              <w:rPr>
+                <w:rFonts w:cs="Arial"/>
+                <w:b/>
+                <w:sz w:val="28"/>
+                <w:szCs w:val="32"/>
+              </w:rPr>
+            </w:pPr>
+            <w:proofErr w:type="spellStart"/>
+            <w:r>
+              <w:rPr>
+                <w:rFonts w:cs="Arial"/>
+                <w:b/>
+                <w:sz w:val="28"/>
+                <w:szCs w:val="32"/>
+              </w:rPr>
+              <w:t>Panchaati</w:t>
+            </w:r>
+            <w:proofErr w:type="spellEnd"/>
+            <w:r>
+              <w:rPr>
+                <w:rFonts w:cs="Arial"/>
+                <w:b/>
+                <w:sz w:val="28"/>
+                <w:szCs w:val="32"/>
+              </w:rPr>
+              <w:t xml:space="preserve"> No</w:t>
+            </w:r>
+            <w:r>
+              <w:rPr>
+                <w:rFonts w:cs="Arial"/>
+                <w:b/>
+                <w:szCs w:val="32"/>
+              </w:rPr>
+              <w:t xml:space="preserve">. - </w:t>
+            </w:r>
+            <w:r>
+              <w:rPr>
+                <w:rFonts w:cs="Arial"/>
+                <w:b/>
+                <w:sz w:val="28"/>
+                <w:szCs w:val="32"/>
+              </w:rPr>
+              <w:t>34</w:t>
+            </w:r>
+          </w:p>
+        </w:tc>
+        <w:tc>
+          <w:tcPr>
+            <w:tcW w:w="4678" w:type="dxa"/>
+            <w:tcBorders>
+              <w:top w:val="single" w:sz="4" w:space="0" w:color="000000"/>
+              <w:left w:val="single" w:sz="4" w:space="0" w:color="000000"/>
+              <w:bottom w:val="single" w:sz="4" w:space="0" w:color="000000"/>
+              <w:right w:val="single" w:sz="4" w:space="0" w:color="000000"/>
+            </w:tcBorders>
+          </w:tcPr>
+          <w:p>
+            <w:pPr>
+              <w:widowControl w:val="0"/>
+              <w:autoSpaceDE w:val="0"/>
+              <w:autoSpaceDN w:val="0"/>
+              <w:adjustRightInd w:val="0"/>
+              <w:spacing w:before="0" w:line="240" w:lineRule="auto"/>
+              <w:rPr>
+                <w:rFonts w:ascii="BRH Malayalam Extra" w:eastAsia="Times New Roman" w:hAnsi="BRH Malayalam Extra" w:cs="BRH Malayalam Extra"/>
+                <w:color w:val="000000"/>
+                <w:sz w:val="40"/>
+                <w:szCs w:val="40"/>
+                <w:lang w:val="en-IN" w:eastAsia="en-IN" w:bidi="ml-IN"/>
+              </w:rPr>
+            </w:pPr>
+            <w:r>
+              <w:rPr>
+                <w:rFonts w:ascii="BRH Malayalam Extra" w:eastAsia="Times New Roman" w:hAnsi="BRH Malayalam Extra" w:cs="BRH Malayalam Extra"/>
+                <w:color w:val="000000"/>
+                <w:sz w:val="40"/>
+                <w:szCs w:val="40"/>
+                <w:lang w:val="en-IN" w:eastAsia="en-IN" w:bidi="ml-IN"/>
+              </w:rPr>
+              <w:t>¤¤</w:t>
+            </w:r>
+            <w:proofErr w:type="spellStart"/>
+            <w:r>
+              <w:rPr>
+                <w:rFonts w:ascii="BRH Malayalam Extra" w:eastAsia="Times New Roman" w:hAnsi="BRH Malayalam Extra" w:cs="BRH Malayalam Extra"/>
+                <w:color w:val="000000"/>
+                <w:sz w:val="40"/>
+                <w:szCs w:val="40"/>
+                <w:lang w:val="en-IN" w:eastAsia="en-IN" w:bidi="ml-IN"/>
+              </w:rPr>
+              <w:t>i</w:t>
+            </w:r>
+            <w:proofErr w:type="spellEnd"/>
+            <w:r>
+              <w:rPr>
+                <w:rFonts w:ascii="BRH Malayalam Extra" w:eastAsia="Times New Roman" w:hAnsi="BRH Malayalam Extra" w:cs="BRH Malayalam Extra"/>
+                <w:color w:val="000000"/>
+                <w:sz w:val="32"/>
+                <w:szCs w:val="40"/>
+                <w:lang w:val="en-IN" w:eastAsia="en-IN" w:bidi="ml-IN"/>
+              </w:rPr>
+              <w:t>–</w:t>
+            </w:r>
+            <w:proofErr w:type="spellStart"/>
+            <w:r>
+              <w:rPr>
+                <w:rFonts w:ascii="BRH Malayalam Extra" w:eastAsia="Times New Roman" w:hAnsi="BRH Malayalam Extra" w:cs="BRH Malayalam Extra"/>
+                <w:color w:val="000000"/>
+                <w:sz w:val="40"/>
+                <w:szCs w:val="40"/>
+                <w:lang w:val="en-IN" w:eastAsia="en-IN" w:bidi="ml-IN"/>
+              </w:rPr>
+              <w:t>öZx</w:t>
+            </w:r>
+            <w:proofErr w:type="spellEnd"/>
+            <w:r>
+              <w:rPr>
+                <w:rFonts w:ascii="BRH Malayalam Extra" w:eastAsia="Times New Roman" w:hAnsi="BRH Malayalam Extra" w:cs="BRH Malayalam Extra"/>
+                <w:color w:val="000000"/>
+                <w:sz w:val="32"/>
+                <w:szCs w:val="40"/>
+                <w:lang w:val="en-IN" w:eastAsia="en-IN" w:bidi="ml-IN"/>
+              </w:rPr>
+              <w:t>–</w:t>
+            </w:r>
+            <w:r>
+              <w:rPr>
+                <w:rFonts w:ascii="BRH Malayalam Extra" w:eastAsia="Times New Roman" w:hAnsi="BRH Malayalam Extra" w:cs="BRH Malayalam Extra"/>
+                <w:color w:val="000000"/>
+                <w:sz w:val="40"/>
+                <w:szCs w:val="40"/>
+                <w:lang w:val="en-IN" w:eastAsia="en-IN" w:bidi="ml-IN"/>
+              </w:rPr>
+              <w:t>p</w:t>
+            </w:r>
+            <w:r>
+              <w:rPr>
+                <w:rFonts w:ascii="BRH Malayalam Extra" w:eastAsia="Times New Roman" w:hAnsi="BRH Malayalam Extra" w:cs="BRH Malayalam Extra"/>
+                <w:color w:val="000000"/>
+                <w:sz w:val="32"/>
+                <w:szCs w:val="40"/>
+                <w:lang w:val="en-IN" w:eastAsia="en-IN" w:bidi="ml-IN"/>
+              </w:rPr>
+              <w:t>–</w:t>
+            </w:r>
+            <w:r>
+              <w:rPr>
+                <w:rFonts w:ascii="BRH Malayalam Extra" w:eastAsia="Times New Roman" w:hAnsi="BRH Malayalam Extra" w:cs="BRH Malayalam Extra"/>
+                <w:color w:val="000000"/>
+                <w:sz w:val="40"/>
+                <w:szCs w:val="40"/>
+                <w:lang w:val="en-IN" w:eastAsia="en-IN" w:bidi="ml-IN"/>
+              </w:rPr>
+              <w:t>k¡</w:t>
+            </w:r>
+            <w:r>
+              <w:rPr>
+                <w:rFonts w:ascii="BRH Malayalam Extra" w:eastAsia="Times New Roman" w:hAnsi="BRH Malayalam Extra" w:cs="BRH Malayalam Extra"/>
+                <w:color w:val="000000"/>
+                <w:sz w:val="32"/>
+                <w:szCs w:val="40"/>
+                <w:lang w:val="en-IN" w:eastAsia="en-IN" w:bidi="ml-IN"/>
+              </w:rPr>
+              <w:t>–</w:t>
+            </w:r>
+            <w:proofErr w:type="spellStart"/>
+            <w:r>
+              <w:rPr>
+                <w:rFonts w:ascii="BRH Malayalam Extra" w:eastAsia="Times New Roman" w:hAnsi="BRH Malayalam Extra" w:cs="BRH Malayalam Extra"/>
+                <w:color w:val="000000"/>
+                <w:sz w:val="40"/>
+                <w:szCs w:val="40"/>
+                <w:lang w:val="en-IN" w:eastAsia="en-IN" w:bidi="ml-IN"/>
+              </w:rPr>
+              <w:t>Y</w:t>
+            </w:r>
+            <w:r>
+              <w:rPr>
+                <w:rFonts w:ascii="BRH Malayalam Extra" w:eastAsia="Times New Roman" w:hAnsi="BRH Malayalam Extra" w:cs="BRH Malayalam Extra"/>
+                <w:color w:val="000000"/>
+                <w:sz w:val="40"/>
+                <w:szCs w:val="40"/>
+                <w:highlight w:val="yellow"/>
+                <w:lang w:val="en-IN" w:eastAsia="en-IN" w:bidi="ml-IN"/>
+              </w:rPr>
+              <w:t>Zx</w:t>
+            </w:r>
+            <w:r>
+              <w:rPr>
+                <w:rFonts w:ascii="BRH Malayalam Extra" w:eastAsia="Times New Roman" w:hAnsi="BRH Malayalam Extra" w:cs="BRH Malayalam Extra"/>
+                <w:color w:val="000000"/>
+                <w:sz w:val="40"/>
+                <w:szCs w:val="40"/>
+                <w:lang w:val="en-IN" w:eastAsia="en-IN" w:bidi="ml-IN"/>
+              </w:rPr>
+              <w:t>iyZy</w:t>
+            </w:r>
+            <w:proofErr w:type="spellEnd"/>
+            <w:r>
+              <w:rPr>
+                <w:rFonts w:ascii="BRH Malayalam Extra" w:eastAsia="Times New Roman" w:hAnsi="BRH Malayalam Extra" w:cs="BRH Malayalam Extra"/>
+                <w:color w:val="000000"/>
+                <w:sz w:val="40"/>
+                <w:szCs w:val="40"/>
+                <w:lang w:val="en-IN" w:eastAsia="en-IN" w:bidi="ml-IN"/>
+              </w:rPr>
+              <w:t>— ¤¤</w:t>
+            </w:r>
+            <w:proofErr w:type="spellStart"/>
+            <w:r>
+              <w:rPr>
+                <w:rFonts w:ascii="BRH Malayalam Extra" w:eastAsia="Times New Roman" w:hAnsi="BRH Malayalam Extra" w:cs="BRH Malayalam Extra"/>
+                <w:color w:val="000000"/>
+                <w:sz w:val="40"/>
+                <w:szCs w:val="40"/>
+                <w:lang w:val="en-IN" w:eastAsia="en-IN" w:bidi="ml-IN"/>
+              </w:rPr>
+              <w:t>iöZx</w:t>
+            </w:r>
+            <w:proofErr w:type="spellEnd"/>
+            <w:r>
+              <w:rPr>
+                <w:rFonts w:ascii="BRH Malayalam Extra" w:eastAsia="Times New Roman" w:hAnsi="BRH Malayalam Extra" w:cs="BRH Malayalam Extra"/>
+                <w:color w:val="000000"/>
+                <w:sz w:val="40"/>
+                <w:szCs w:val="40"/>
+                <w:lang w:val="en-IN" w:eastAsia="en-IN" w:bidi="ml-IN"/>
+              </w:rPr>
+              <w:t xml:space="preserve"> - p</w:t>
+            </w:r>
+            <w:r>
+              <w:rPr>
+                <w:rFonts w:ascii="BRH Malayalam Extra" w:eastAsia="Times New Roman" w:hAnsi="BRH Malayalam Extra" w:cs="BRH Malayalam Extra"/>
+                <w:color w:val="000000"/>
+                <w:sz w:val="32"/>
+                <w:szCs w:val="40"/>
+                <w:lang w:val="en-IN" w:eastAsia="en-IN" w:bidi="ml-IN"/>
+              </w:rPr>
+              <w:t>–</w:t>
+            </w:r>
+            <w:r>
+              <w:rPr>
+                <w:rFonts w:ascii="BRH Malayalam Extra" w:eastAsia="Times New Roman" w:hAnsi="BRH Malayalam Extra" w:cs="BRH Malayalam Extra"/>
+                <w:color w:val="000000"/>
+                <w:sz w:val="40"/>
+                <w:szCs w:val="40"/>
+                <w:lang w:val="en-IN" w:eastAsia="en-IN" w:bidi="ml-IN"/>
+              </w:rPr>
+              <w:t>k¡</w:t>
+            </w:r>
+            <w:r>
+              <w:rPr>
+                <w:rFonts w:ascii="BRH Malayalam Extra" w:eastAsia="Times New Roman" w:hAnsi="BRH Malayalam Extra" w:cs="BRH Malayalam Extra"/>
+                <w:color w:val="000000"/>
+                <w:sz w:val="32"/>
+                <w:szCs w:val="40"/>
+                <w:lang w:val="en-IN" w:eastAsia="en-IN" w:bidi="ml-IN"/>
+              </w:rPr>
+              <w:t>–</w:t>
+            </w:r>
+            <w:proofErr w:type="spellStart"/>
+            <w:r>
+              <w:rPr>
+                <w:rFonts w:ascii="BRH Malayalam Extra" w:eastAsia="Times New Roman" w:hAnsi="BRH Malayalam Extra" w:cs="BRH Malayalam Extra"/>
+                <w:color w:val="000000"/>
+                <w:sz w:val="40"/>
+                <w:szCs w:val="40"/>
+                <w:lang w:val="en-IN" w:eastAsia="en-IN" w:bidi="ml-IN"/>
+              </w:rPr>
+              <w:t>YZx˜I</w:t>
+            </w:r>
+            <w:proofErr w:type="spellEnd"/>
+            <w:r>
+              <w:rPr>
+                <w:rFonts w:ascii="BRH Malayalam Extra" w:eastAsia="Times New Roman" w:hAnsi="BRH Malayalam Extra" w:cs="BRH Malayalam Extra"/>
+                <w:color w:val="000000"/>
+                <w:sz w:val="40"/>
+                <w:szCs w:val="40"/>
+                <w:lang w:val="en-IN" w:eastAsia="en-IN" w:bidi="ml-IN"/>
+              </w:rPr>
+              <w:t xml:space="preserve"> |</w:t>
+            </w:r>
+          </w:p>
+        </w:tc>
+        <w:tc>
+          <w:tcPr>
+            <w:tcW w:w="5280" w:type="dxa"/>
+            <w:tcBorders>
+              <w:top w:val="single" w:sz="4" w:space="0" w:color="000000"/>
+              <w:left w:val="single" w:sz="4" w:space="0" w:color="000000"/>
+              <w:bottom w:val="single" w:sz="4" w:space="0" w:color="000000"/>
+              <w:right w:val="single" w:sz="4" w:space="0" w:color="000000"/>
+            </w:tcBorders>
+          </w:tcPr>
+          <w:p>
+            <w:pPr>
+              <w:spacing w:before="0" w:line="240" w:lineRule="auto"/>
+              <w:rPr>
+                <w:rFonts w:ascii="BRH Malayalam Extra" w:eastAsia="Times New Roman" w:hAnsi="BRH Malayalam Extra" w:cs="BRH Malayalam Extra"/>
+                <w:color w:val="000000"/>
+                <w:sz w:val="40"/>
+                <w:szCs w:val="40"/>
+                <w:lang w:val="en-IN" w:eastAsia="en-IN" w:bidi="ml-IN"/>
+              </w:rPr>
+            </w:pPr>
+            <w:r>
+              <w:rPr>
+                <w:rFonts w:ascii="BRH Malayalam Extra" w:eastAsia="Times New Roman" w:hAnsi="BRH Malayalam Extra" w:cs="BRH Malayalam Extra"/>
+                <w:color w:val="000000"/>
+                <w:sz w:val="40"/>
+                <w:szCs w:val="40"/>
+                <w:lang w:val="en-IN" w:eastAsia="en-IN" w:bidi="ml-IN"/>
+              </w:rPr>
+              <w:t>¤¤</w:t>
+            </w:r>
+            <w:proofErr w:type="spellStart"/>
+            <w:r>
+              <w:rPr>
+                <w:rFonts w:ascii="BRH Malayalam Extra" w:eastAsia="Times New Roman" w:hAnsi="BRH Malayalam Extra" w:cs="BRH Malayalam Extra"/>
+                <w:color w:val="000000"/>
+                <w:sz w:val="40"/>
+                <w:szCs w:val="40"/>
+                <w:lang w:val="en-IN" w:eastAsia="en-IN" w:bidi="ml-IN"/>
+              </w:rPr>
+              <w:t>i</w:t>
+            </w:r>
+            <w:proofErr w:type="spellEnd"/>
+            <w:r>
+              <w:rPr>
+                <w:rFonts w:ascii="BRH Malayalam Extra" w:eastAsia="Times New Roman" w:hAnsi="BRH Malayalam Extra" w:cs="BRH Malayalam Extra"/>
+                <w:color w:val="000000"/>
+                <w:sz w:val="32"/>
+                <w:szCs w:val="40"/>
+                <w:lang w:val="en-IN" w:eastAsia="en-IN" w:bidi="ml-IN"/>
+              </w:rPr>
+              <w:t>–</w:t>
+            </w:r>
+            <w:proofErr w:type="spellStart"/>
+            <w:r>
+              <w:rPr>
+                <w:rFonts w:ascii="BRH Malayalam Extra" w:eastAsia="Times New Roman" w:hAnsi="BRH Malayalam Extra" w:cs="BRH Malayalam Extra"/>
+                <w:color w:val="000000"/>
+                <w:sz w:val="40"/>
+                <w:szCs w:val="40"/>
+                <w:lang w:val="en-IN" w:eastAsia="en-IN" w:bidi="ml-IN"/>
+              </w:rPr>
+              <w:t>öZx</w:t>
+            </w:r>
+            <w:proofErr w:type="spellEnd"/>
+            <w:r>
+              <w:rPr>
+                <w:rFonts w:ascii="BRH Malayalam Extra" w:eastAsia="Times New Roman" w:hAnsi="BRH Malayalam Extra" w:cs="BRH Malayalam Extra"/>
+                <w:color w:val="000000"/>
+                <w:sz w:val="32"/>
+                <w:szCs w:val="40"/>
+                <w:lang w:val="en-IN" w:eastAsia="en-IN" w:bidi="ml-IN"/>
+              </w:rPr>
+              <w:t>–</w:t>
+            </w:r>
+            <w:r>
+              <w:rPr>
+                <w:rFonts w:ascii="BRH Malayalam Extra" w:eastAsia="Times New Roman" w:hAnsi="BRH Malayalam Extra" w:cs="BRH Malayalam Extra"/>
+                <w:color w:val="000000"/>
+                <w:sz w:val="40"/>
+                <w:szCs w:val="40"/>
+                <w:lang w:val="en-IN" w:eastAsia="en-IN" w:bidi="ml-IN"/>
+              </w:rPr>
+              <w:t>p</w:t>
+            </w:r>
+            <w:r>
+              <w:rPr>
+                <w:rFonts w:ascii="BRH Malayalam Extra" w:eastAsia="Times New Roman" w:hAnsi="BRH Malayalam Extra" w:cs="BRH Malayalam Extra"/>
+                <w:color w:val="000000"/>
+                <w:sz w:val="32"/>
+                <w:szCs w:val="40"/>
+                <w:lang w:val="en-IN" w:eastAsia="en-IN" w:bidi="ml-IN"/>
+              </w:rPr>
+              <w:t>–</w:t>
+            </w:r>
+            <w:r>
+              <w:rPr>
+                <w:rFonts w:ascii="BRH Malayalam Extra" w:eastAsia="Times New Roman" w:hAnsi="BRH Malayalam Extra" w:cs="BRH Malayalam Extra"/>
+                <w:color w:val="000000"/>
+                <w:sz w:val="40"/>
+                <w:szCs w:val="40"/>
+                <w:lang w:val="en-IN" w:eastAsia="en-IN" w:bidi="ml-IN"/>
+              </w:rPr>
+              <w:t>k¡</w:t>
+            </w:r>
+            <w:r>
+              <w:rPr>
+                <w:rFonts w:ascii="BRH Malayalam Extra" w:eastAsia="Times New Roman" w:hAnsi="BRH Malayalam Extra" w:cs="BRH Malayalam Extra"/>
+                <w:color w:val="000000"/>
+                <w:sz w:val="32"/>
+                <w:szCs w:val="40"/>
+                <w:lang w:val="en-IN" w:eastAsia="en-IN" w:bidi="ml-IN"/>
+              </w:rPr>
+              <w:t>–</w:t>
+            </w:r>
+            <w:proofErr w:type="spellStart"/>
+            <w:r>
+              <w:rPr>
+                <w:rFonts w:ascii="BRH Malayalam Extra" w:eastAsia="Times New Roman" w:hAnsi="BRH Malayalam Extra" w:cs="BRH Malayalam Extra"/>
+                <w:color w:val="000000"/>
+                <w:sz w:val="40"/>
+                <w:szCs w:val="40"/>
+                <w:lang w:val="en-IN" w:eastAsia="en-IN" w:bidi="ml-IN"/>
+              </w:rPr>
+              <w:t>Y</w:t>
+            </w:r>
+            <w:r>
+              <w:rPr>
+                <w:rFonts w:ascii="BRH Malayalam Extra" w:eastAsia="Times New Roman" w:hAnsi="BRH Malayalam Extra" w:cs="BRH Malayalam Extra"/>
+                <w:color w:val="000000"/>
+                <w:sz w:val="40"/>
+                <w:szCs w:val="40"/>
+                <w:highlight w:val="green"/>
+                <w:lang w:val="en-IN" w:eastAsia="en-IN" w:bidi="ml-IN"/>
+              </w:rPr>
+              <w:t>Zx</w:t>
+            </w:r>
+            <w:proofErr w:type="spellEnd"/>
+            <w:r>
+              <w:rPr>
+                <w:rFonts w:ascii="BRH Malayalam Extra" w:eastAsia="Times New Roman" w:hAnsi="BRH Malayalam Extra" w:cs="BRH Malayalam Extra"/>
+                <w:color w:val="000000"/>
+                <w:sz w:val="32"/>
+                <w:szCs w:val="40"/>
+                <w:lang w:val="en-IN" w:eastAsia="en-IN" w:bidi="ml-IN"/>
+              </w:rPr>
+              <w:t>–</w:t>
+            </w:r>
+            <w:proofErr w:type="spellStart"/>
+            <w:r>
+              <w:rPr>
+                <w:rFonts w:ascii="BRH Malayalam Extra" w:eastAsia="Times New Roman" w:hAnsi="BRH Malayalam Extra" w:cs="BRH Malayalam Extra"/>
+                <w:color w:val="000000"/>
+                <w:sz w:val="40"/>
+                <w:szCs w:val="40"/>
+                <w:lang w:val="en-IN" w:eastAsia="en-IN" w:bidi="ml-IN"/>
+              </w:rPr>
+              <w:t>iyZy</w:t>
+            </w:r>
+            <w:proofErr w:type="spellEnd"/>
+            <w:r>
+              <w:rPr>
+                <w:rFonts w:ascii="BRH Malayalam Extra" w:eastAsia="Times New Roman" w:hAnsi="BRH Malayalam Extra" w:cs="BRH Malayalam Extra"/>
+                <w:color w:val="000000"/>
+                <w:sz w:val="40"/>
+                <w:szCs w:val="40"/>
+                <w:lang w:val="en-IN" w:eastAsia="en-IN" w:bidi="ml-IN"/>
+              </w:rPr>
+              <w:t xml:space="preserve">— </w:t>
+            </w:r>
+          </w:p>
+          <w:p>
+            <w:pPr>
+              <w:spacing w:before="0" w:line="240" w:lineRule="auto"/>
+              <w:rPr>
+                <w:rFonts w:ascii="BRH Malayalam Extra" w:eastAsia="Times New Roman" w:hAnsi="BRH Malayalam Extra" w:cs="BRH Malayalam Extra"/>
+                <w:color w:val="000000"/>
+                <w:sz w:val="40"/>
+                <w:szCs w:val="40"/>
+                <w:lang w:val="en-IN" w:eastAsia="en-IN" w:bidi="ml-IN"/>
+              </w:rPr>
+            </w:pPr>
+            <w:r>
+              <w:rPr>
+                <w:rFonts w:ascii="BRH Malayalam Extra" w:eastAsia="Times New Roman" w:hAnsi="BRH Malayalam Extra" w:cs="BRH Malayalam Extra"/>
+                <w:color w:val="000000"/>
+                <w:sz w:val="40"/>
+                <w:szCs w:val="40"/>
+                <w:lang w:val="en-IN" w:eastAsia="en-IN" w:bidi="ml-IN"/>
+              </w:rPr>
+              <w:t>¤¤</w:t>
+            </w:r>
+            <w:proofErr w:type="spellStart"/>
+            <w:r>
+              <w:rPr>
+                <w:rFonts w:ascii="BRH Malayalam Extra" w:eastAsia="Times New Roman" w:hAnsi="BRH Malayalam Extra" w:cs="BRH Malayalam Extra"/>
+                <w:color w:val="000000"/>
+                <w:sz w:val="40"/>
+                <w:szCs w:val="40"/>
+                <w:lang w:val="en-IN" w:eastAsia="en-IN" w:bidi="ml-IN"/>
+              </w:rPr>
+              <w:t>iöZx</w:t>
+            </w:r>
+            <w:proofErr w:type="spellEnd"/>
+            <w:r>
+              <w:rPr>
+                <w:rFonts w:ascii="BRH Malayalam Extra" w:eastAsia="Times New Roman" w:hAnsi="BRH Malayalam Extra" w:cs="BRH Malayalam Extra"/>
+                <w:color w:val="000000"/>
+                <w:sz w:val="40"/>
+                <w:szCs w:val="40"/>
+                <w:lang w:val="en-IN" w:eastAsia="en-IN" w:bidi="ml-IN"/>
+              </w:rPr>
+              <w:t xml:space="preserve"> - p</w:t>
+            </w:r>
+            <w:r>
+              <w:rPr>
+                <w:rFonts w:ascii="BRH Malayalam Extra" w:eastAsia="Times New Roman" w:hAnsi="BRH Malayalam Extra" w:cs="BRH Malayalam Extra"/>
+                <w:color w:val="000000"/>
+                <w:sz w:val="32"/>
+                <w:szCs w:val="40"/>
+                <w:lang w:val="en-IN" w:eastAsia="en-IN" w:bidi="ml-IN"/>
+              </w:rPr>
+              <w:t>–</w:t>
+            </w:r>
+            <w:r>
+              <w:rPr>
+                <w:rFonts w:ascii="BRH Malayalam Extra" w:eastAsia="Times New Roman" w:hAnsi="BRH Malayalam Extra" w:cs="BRH Malayalam Extra"/>
+                <w:color w:val="000000"/>
+                <w:sz w:val="40"/>
+                <w:szCs w:val="40"/>
+                <w:lang w:val="en-IN" w:eastAsia="en-IN" w:bidi="ml-IN"/>
+              </w:rPr>
+              <w:t>k¡</w:t>
+            </w:r>
+            <w:r>
+              <w:rPr>
+                <w:rFonts w:ascii="BRH Malayalam Extra" w:eastAsia="Times New Roman" w:hAnsi="BRH Malayalam Extra" w:cs="BRH Malayalam Extra"/>
+                <w:color w:val="000000"/>
+                <w:sz w:val="32"/>
+                <w:szCs w:val="40"/>
+                <w:lang w:val="en-IN" w:eastAsia="en-IN" w:bidi="ml-IN"/>
+              </w:rPr>
+              <w:t>–</w:t>
+            </w:r>
+            <w:proofErr w:type="spellStart"/>
+            <w:r>
+              <w:rPr>
+                <w:rFonts w:ascii="BRH Malayalam Extra" w:eastAsia="Times New Roman" w:hAnsi="BRH Malayalam Extra" w:cs="BRH Malayalam Extra"/>
+                <w:color w:val="000000"/>
+                <w:sz w:val="40"/>
+                <w:szCs w:val="40"/>
+                <w:lang w:val="en-IN" w:eastAsia="en-IN" w:bidi="ml-IN"/>
+              </w:rPr>
+              <w:t>YZx˜I</w:t>
+            </w:r>
+            <w:proofErr w:type="spellEnd"/>
+            <w:r>
+              <w:rPr>
+                <w:rFonts w:ascii="BRH Malayalam Extra" w:eastAsia="Times New Roman" w:hAnsi="BRH Malayalam Extra" w:cs="BRH Malayalam Extra"/>
+                <w:color w:val="000000"/>
+                <w:sz w:val="40"/>
+                <w:szCs w:val="40"/>
+                <w:lang w:val="en-IN" w:eastAsia="en-IN" w:bidi="ml-IN"/>
+              </w:rPr>
+              <w:t xml:space="preserve"> |</w:t>
+            </w:r>
+          </w:p>
+        </w:tc>
+      </w:tr>
+      <w:tr>
+        <w:trPr>
+          <w:trHeight w:val="964"/>
+        </w:trPr>
+        <w:tc>
+          <w:tcPr>
+            <w:tcW w:w="3877" w:type="dxa"/>
+            <w:tcBorders>
+              <w:top w:val="single" w:sz="4" w:space="0" w:color="000000"/>
+              <w:left w:val="single" w:sz="4" w:space="0" w:color="000000"/>
+              <w:bottom w:val="single" w:sz="4" w:space="0" w:color="000000"/>
+              <w:right w:val="single" w:sz="4" w:space="0" w:color="000000"/>
+            </w:tcBorders>
+          </w:tcPr>
+          <w:p>
+            <w:pPr>
+              <w:widowControl w:val="0"/>
+              <w:tabs>
+                <w:tab w:val="left" w:pos="993"/>
+              </w:tabs>
+              <w:autoSpaceDE w:val="0"/>
+              <w:autoSpaceDN w:val="0"/>
+              <w:adjustRightInd w:val="0"/>
+              <w:spacing w:before="0" w:line="252" w:lineRule="auto"/>
+              <w:ind w:right="297"/>
+              <w:rPr>
+                <w:rFonts w:cs="Arial"/>
+                <w:b/>
+                <w:sz w:val="28"/>
+                <w:szCs w:val="32"/>
+              </w:rPr>
+            </w:pPr>
+            <w:r>
+              <w:rPr>
+                <w:rFonts w:cs="Arial"/>
+                <w:b/>
+                <w:sz w:val="28"/>
+                <w:szCs w:val="32"/>
+              </w:rPr>
+              <w:t>T.S.5.7.</w:t>
+            </w:r>
+            <w:r>
+              <w:rPr>
+                <w:rFonts w:cs="Arial"/>
+                <w:b/>
+                <w:sz w:val="28"/>
+                <w:szCs w:val="32"/>
+              </w:rPr>
+              <w:t>10.3</w:t>
+            </w:r>
+            <w:r>
+              <w:rPr>
+                <w:rFonts w:cs="Arial"/>
+                <w:b/>
+                <w:sz w:val="28"/>
+                <w:szCs w:val="32"/>
+              </w:rPr>
+              <w:t xml:space="preserve"> – </w:t>
+            </w:r>
+            <w:proofErr w:type="spellStart"/>
+            <w:r>
+              <w:rPr>
+                <w:rFonts w:cs="Arial"/>
+                <w:b/>
+                <w:sz w:val="28"/>
+                <w:szCs w:val="32"/>
+              </w:rPr>
+              <w:t>Kramam</w:t>
+            </w:r>
+            <w:proofErr w:type="spellEnd"/>
+          </w:p>
+          <w:p>
+            <w:pPr>
+              <w:widowControl w:val="0"/>
+              <w:tabs>
+                <w:tab w:val="left" w:pos="993"/>
+              </w:tabs>
+              <w:autoSpaceDE w:val="0"/>
+              <w:autoSpaceDN w:val="0"/>
+              <w:adjustRightInd w:val="0"/>
+              <w:spacing w:before="0" w:line="252" w:lineRule="auto"/>
+              <w:ind w:right="297"/>
+              <w:rPr>
+                <w:rFonts w:cs="Arial"/>
+                <w:b/>
+                <w:sz w:val="28"/>
+                <w:szCs w:val="32"/>
+              </w:rPr>
+            </w:pPr>
+            <w:proofErr w:type="spellStart"/>
+            <w:r>
+              <w:rPr>
+                <w:rFonts w:cs="Arial"/>
+                <w:b/>
+                <w:sz w:val="28"/>
+                <w:szCs w:val="32"/>
+              </w:rPr>
+              <w:t>Krama</w:t>
+            </w:r>
+            <w:proofErr w:type="spellEnd"/>
+            <w:r>
+              <w:rPr>
+                <w:rFonts w:cs="Arial"/>
+                <w:b/>
+                <w:sz w:val="28"/>
+                <w:szCs w:val="32"/>
+              </w:rPr>
+              <w:t xml:space="preserve"> </w:t>
+            </w:r>
+            <w:proofErr w:type="spellStart"/>
+            <w:r>
+              <w:rPr>
+                <w:rFonts w:cs="Arial"/>
+                <w:b/>
+                <w:sz w:val="28"/>
+                <w:szCs w:val="32"/>
+              </w:rPr>
+              <w:t>Vaakyam</w:t>
+            </w:r>
+            <w:proofErr w:type="spellEnd"/>
+            <w:r>
+              <w:rPr>
+                <w:rFonts w:cs="Arial"/>
+                <w:b/>
+                <w:sz w:val="28"/>
+                <w:szCs w:val="32"/>
+              </w:rPr>
+              <w:t xml:space="preserve"> No.– </w:t>
+            </w:r>
+            <w:r>
+              <w:rPr>
+                <w:rFonts w:cs="Arial"/>
+                <w:b/>
+                <w:sz w:val="28"/>
+                <w:szCs w:val="32"/>
+              </w:rPr>
+              <w:t>4</w:t>
+            </w:r>
+          </w:p>
+          <w:p>
+            <w:pPr>
+              <w:widowControl w:val="0"/>
+              <w:tabs>
+                <w:tab w:val="left" w:pos="993"/>
+              </w:tabs>
+              <w:autoSpaceDE w:val="0"/>
+              <w:autoSpaceDN w:val="0"/>
+              <w:adjustRightInd w:val="0"/>
+              <w:spacing w:before="0" w:line="252" w:lineRule="auto"/>
+              <w:ind w:right="297"/>
+              <w:rPr>
+                <w:rFonts w:cs="Arial"/>
+                <w:b/>
+                <w:sz w:val="28"/>
+                <w:szCs w:val="32"/>
+              </w:rPr>
+            </w:pPr>
+            <w:proofErr w:type="spellStart"/>
+            <w:r>
+              <w:rPr>
+                <w:rFonts w:cs="Arial"/>
+                <w:b/>
+                <w:sz w:val="28"/>
+                <w:szCs w:val="32"/>
+              </w:rPr>
+              <w:t>Panchaati</w:t>
+            </w:r>
+            <w:proofErr w:type="spellEnd"/>
+            <w:r>
+              <w:rPr>
+                <w:rFonts w:cs="Arial"/>
+                <w:b/>
+                <w:sz w:val="28"/>
+                <w:szCs w:val="32"/>
+              </w:rPr>
+              <w:t xml:space="preserve"> No</w:t>
+            </w:r>
+            <w:r>
+              <w:rPr>
+                <w:rFonts w:cs="Arial"/>
+                <w:b/>
+                <w:szCs w:val="32"/>
+              </w:rPr>
+              <w:t xml:space="preserve">. - </w:t>
+            </w:r>
+            <w:r>
+              <w:rPr>
+                <w:rFonts w:cs="Arial"/>
+                <w:b/>
+                <w:sz w:val="28"/>
+                <w:szCs w:val="32"/>
+              </w:rPr>
+              <w:t>42</w:t>
+            </w:r>
+          </w:p>
+        </w:tc>
+        <w:tc>
+          <w:tcPr>
+            <w:tcW w:w="4678" w:type="dxa"/>
+            <w:tcBorders>
+              <w:top w:val="single" w:sz="4" w:space="0" w:color="000000"/>
+              <w:left w:val="single" w:sz="4" w:space="0" w:color="000000"/>
+              <w:bottom w:val="single" w:sz="4" w:space="0" w:color="000000"/>
+              <w:right w:val="single" w:sz="4" w:space="0" w:color="000000"/>
+            </w:tcBorders>
+          </w:tcPr>
+          <w:p>
+            <w:pPr>
+              <w:widowControl w:val="0"/>
+              <w:autoSpaceDE w:val="0"/>
+              <w:autoSpaceDN w:val="0"/>
+              <w:adjustRightInd w:val="0"/>
+              <w:spacing w:line="252" w:lineRule="auto"/>
+              <w:rPr>
+                <w:rFonts w:ascii="BRH Malayalam Extra" w:eastAsia="Times New Roman" w:hAnsi="BRH Malayalam Extra" w:cs="BRH Malayalam Extra"/>
+                <w:color w:val="000000"/>
+                <w:sz w:val="40"/>
+                <w:szCs w:val="40"/>
+                <w:lang w:val="en-IN" w:eastAsia="en-IN" w:bidi="ml-IN"/>
+              </w:rPr>
+            </w:pPr>
+            <w:r>
+              <w:rPr>
+                <w:rFonts w:ascii="BRH Malayalam Extra" w:eastAsia="Times New Roman" w:hAnsi="BRH Malayalam Extra" w:cs="BRH Malayalam Extra"/>
+                <w:color w:val="000000"/>
+                <w:sz w:val="40"/>
+                <w:szCs w:val="40"/>
+                <w:lang w:val="en-IN" w:eastAsia="en-IN" w:bidi="ml-IN"/>
+              </w:rPr>
+              <w:t>s</w:t>
+            </w:r>
+            <w:r>
+              <w:rPr>
+                <w:rFonts w:ascii="BRH Malayalam Extra" w:eastAsia="Times New Roman" w:hAnsi="BRH Malayalam Extra" w:cs="BRH Malayalam Extra"/>
+                <w:color w:val="000000"/>
+                <w:sz w:val="32"/>
+                <w:szCs w:val="40"/>
+                <w:lang w:val="en-IN" w:eastAsia="en-IN" w:bidi="ml-IN"/>
+              </w:rPr>
+              <w:t>–</w:t>
+            </w:r>
+            <w:r>
+              <w:rPr>
+                <w:rFonts w:ascii="BRH Malayalam Extra" w:eastAsia="Times New Roman" w:hAnsi="BRH Malayalam Extra" w:cs="BRH Malayalam Extra"/>
+                <w:color w:val="000000"/>
+                <w:sz w:val="40"/>
+                <w:szCs w:val="40"/>
+                <w:highlight w:val="yellow"/>
+                <w:lang w:val="en-IN" w:eastAsia="en-IN" w:bidi="ml-IN"/>
+              </w:rPr>
+              <w:t>Z</w:t>
+            </w:r>
+            <w:r>
+              <w:rPr>
+                <w:rFonts w:ascii="BRH Malayalam Extra" w:eastAsia="Times New Roman" w:hAnsi="BRH Malayalam Extra" w:cs="BRH Malayalam Extra"/>
+                <w:color w:val="000000"/>
+                <w:sz w:val="32"/>
+                <w:szCs w:val="40"/>
+                <w:highlight w:val="yellow"/>
+                <w:lang w:val="en-IN" w:eastAsia="en-IN" w:bidi="ml-IN"/>
+              </w:rPr>
+              <w:t>–</w:t>
+            </w:r>
+            <w:proofErr w:type="spellStart"/>
+            <w:r>
+              <w:rPr>
+                <w:rFonts w:ascii="BRH Malayalam Extra" w:eastAsia="Times New Roman" w:hAnsi="BRH Malayalam Extra" w:cs="BRH Malayalam Extra"/>
+                <w:color w:val="000000"/>
+                <w:sz w:val="40"/>
+                <w:szCs w:val="40"/>
+                <w:lang w:val="en-IN" w:eastAsia="en-IN" w:bidi="ml-IN"/>
+              </w:rPr>
+              <w:t>kxiyZy</w:t>
+            </w:r>
+            <w:proofErr w:type="spellEnd"/>
+            <w:r>
+              <w:rPr>
+                <w:rFonts w:ascii="BRH Malayalam Extra" w:eastAsia="Times New Roman" w:hAnsi="BRH Malayalam Extra" w:cs="BRH Malayalam Extra"/>
+                <w:color w:val="000000"/>
+                <w:sz w:val="40"/>
+                <w:szCs w:val="40"/>
+                <w:lang w:val="en-IN" w:eastAsia="en-IN" w:bidi="ml-IN"/>
+              </w:rPr>
+              <w:t xml:space="preserve">— </w:t>
+            </w:r>
+            <w:proofErr w:type="spellStart"/>
+            <w:r>
+              <w:rPr>
+                <w:rFonts w:ascii="BRH Malayalam Extra" w:eastAsia="Times New Roman" w:hAnsi="BRH Malayalam Extra" w:cs="BRH Malayalam Extra"/>
+                <w:color w:val="000000"/>
+                <w:sz w:val="40"/>
+                <w:szCs w:val="40"/>
+                <w:lang w:val="en-IN" w:eastAsia="en-IN" w:bidi="ml-IN"/>
+              </w:rPr>
+              <w:t>sI</w:t>
+            </w:r>
+            <w:proofErr w:type="spellEnd"/>
+            <w:r>
+              <w:rPr>
+                <w:rFonts w:ascii="BRH Malayalam Extra" w:eastAsia="Times New Roman" w:hAnsi="BRH Malayalam Extra" w:cs="BRH Malayalam Extra"/>
+                <w:color w:val="000000"/>
+                <w:sz w:val="40"/>
+                <w:szCs w:val="40"/>
+                <w:lang w:val="en-IN" w:eastAsia="en-IN" w:bidi="ml-IN"/>
+              </w:rPr>
+              <w:t xml:space="preserve"> - Z</w:t>
+            </w:r>
+            <w:r>
+              <w:rPr>
+                <w:rFonts w:ascii="BRH Malayalam Extra" w:eastAsia="Times New Roman" w:hAnsi="BRH Malayalam Extra" w:cs="BRH Malayalam Extra"/>
+                <w:color w:val="000000"/>
+                <w:sz w:val="32"/>
+                <w:szCs w:val="40"/>
+                <w:lang w:val="en-IN" w:eastAsia="en-IN" w:bidi="ml-IN"/>
+              </w:rPr>
+              <w:t>–</w:t>
+            </w:r>
+            <w:proofErr w:type="spellStart"/>
+            <w:r>
+              <w:rPr>
+                <w:rFonts w:ascii="BRH Malayalam Extra" w:eastAsia="Times New Roman" w:hAnsi="BRH Malayalam Extra" w:cs="BRH Malayalam Extra"/>
+                <w:color w:val="000000"/>
+                <w:sz w:val="40"/>
+                <w:szCs w:val="40"/>
+                <w:lang w:val="en-IN" w:eastAsia="en-IN" w:bidi="ml-IN"/>
+              </w:rPr>
+              <w:t>kxI</w:t>
+            </w:r>
+            <w:proofErr w:type="spellEnd"/>
+            <w:r>
+              <w:rPr>
+                <w:rFonts w:ascii="BRH Malayalam Extra" w:eastAsia="Times New Roman" w:hAnsi="BRH Malayalam Extra" w:cs="BRH Malayalam Extra"/>
+                <w:color w:val="000000"/>
+                <w:sz w:val="40"/>
+                <w:szCs w:val="40"/>
+                <w:lang w:val="en-IN" w:eastAsia="en-IN" w:bidi="ml-IN"/>
+              </w:rPr>
+              <w:t xml:space="preserve"> |</w:t>
+            </w:r>
+          </w:p>
+        </w:tc>
+        <w:tc>
+          <w:tcPr>
+            <w:tcW w:w="5280" w:type="dxa"/>
+            <w:tcBorders>
+              <w:top w:val="single" w:sz="4" w:space="0" w:color="000000"/>
+              <w:left w:val="single" w:sz="4" w:space="0" w:color="000000"/>
+              <w:bottom w:val="single" w:sz="4" w:space="0" w:color="000000"/>
+              <w:right w:val="single" w:sz="4" w:space="0" w:color="000000"/>
+            </w:tcBorders>
+          </w:tcPr>
+          <w:p>
+            <w:pPr>
+              <w:spacing w:before="0" w:line="240" w:lineRule="auto"/>
+              <w:rPr>
+                <w:rFonts w:ascii="BRH Malayalam Extra" w:eastAsia="Times New Roman" w:hAnsi="BRH Malayalam Extra" w:cs="BRH Malayalam Extra"/>
+                <w:color w:val="000000"/>
+                <w:sz w:val="40"/>
+                <w:szCs w:val="40"/>
+                <w:lang w:val="en-IN" w:eastAsia="en-IN" w:bidi="ml-IN"/>
+              </w:rPr>
+            </w:pPr>
+            <w:r>
+              <w:rPr>
+                <w:rFonts w:ascii="BRH Malayalam Extra" w:eastAsia="Times New Roman" w:hAnsi="BRH Malayalam Extra" w:cs="BRH Malayalam Extra"/>
+                <w:color w:val="000000"/>
+                <w:sz w:val="40"/>
+                <w:szCs w:val="40"/>
+                <w:lang w:val="en-IN" w:eastAsia="en-IN" w:bidi="ml-IN"/>
+              </w:rPr>
+              <w:t>s</w:t>
+            </w:r>
+            <w:r>
+              <w:rPr>
+                <w:rFonts w:ascii="BRH Malayalam Extra" w:eastAsia="Times New Roman" w:hAnsi="BRH Malayalam Extra" w:cs="BRH Malayalam Extra"/>
+                <w:color w:val="000000"/>
+                <w:sz w:val="32"/>
+                <w:szCs w:val="40"/>
+                <w:lang w:val="en-IN" w:eastAsia="en-IN" w:bidi="ml-IN"/>
+              </w:rPr>
+              <w:t>–</w:t>
+            </w:r>
+            <w:r>
+              <w:rPr>
+                <w:rFonts w:ascii="BRH Malayalam Extra" w:eastAsia="Times New Roman" w:hAnsi="BRH Malayalam Extra" w:cs="BRH Malayalam Extra"/>
+                <w:color w:val="000000"/>
+                <w:sz w:val="40"/>
+                <w:szCs w:val="40"/>
+                <w:highlight w:val="green"/>
+                <w:lang w:val="en-IN" w:eastAsia="en-IN" w:bidi="ml-IN"/>
+              </w:rPr>
+              <w:t>Ç</w:t>
+            </w:r>
+            <w:r>
+              <w:rPr>
+                <w:rFonts w:ascii="BRH Malayalam Extra" w:eastAsia="Times New Roman" w:hAnsi="BRH Malayalam Extra" w:cs="BRH Malayalam Extra"/>
+                <w:color w:val="000000"/>
+                <w:sz w:val="32"/>
+                <w:szCs w:val="40"/>
+                <w:lang w:val="en-IN" w:eastAsia="en-IN" w:bidi="ml-IN"/>
+              </w:rPr>
+              <w:t>–</w:t>
+            </w:r>
+            <w:proofErr w:type="spellStart"/>
+            <w:r>
+              <w:rPr>
+                <w:rFonts w:ascii="BRH Malayalam Extra" w:eastAsia="Times New Roman" w:hAnsi="BRH Malayalam Extra" w:cs="BRH Malayalam Extra"/>
+                <w:color w:val="000000"/>
+                <w:sz w:val="40"/>
+                <w:szCs w:val="40"/>
+                <w:lang w:val="en-IN" w:eastAsia="en-IN" w:bidi="ml-IN"/>
+              </w:rPr>
+              <w:t>kxiyZy</w:t>
+            </w:r>
+            <w:proofErr w:type="spellEnd"/>
+            <w:r>
+              <w:rPr>
+                <w:rFonts w:ascii="BRH Malayalam Extra" w:eastAsia="Times New Roman" w:hAnsi="BRH Malayalam Extra" w:cs="BRH Malayalam Extra"/>
+                <w:color w:val="000000"/>
+                <w:sz w:val="40"/>
+                <w:szCs w:val="40"/>
+                <w:lang w:val="en-IN" w:eastAsia="en-IN" w:bidi="ml-IN"/>
+              </w:rPr>
+              <w:t xml:space="preserve">— </w:t>
+            </w:r>
+            <w:proofErr w:type="spellStart"/>
+            <w:r>
+              <w:rPr>
+                <w:rFonts w:ascii="BRH Malayalam Extra" w:eastAsia="Times New Roman" w:hAnsi="BRH Malayalam Extra" w:cs="BRH Malayalam Extra"/>
+                <w:color w:val="000000"/>
+                <w:sz w:val="40"/>
+                <w:szCs w:val="40"/>
+                <w:lang w:val="en-IN" w:eastAsia="en-IN" w:bidi="ml-IN"/>
+              </w:rPr>
+              <w:t>sI</w:t>
+            </w:r>
+            <w:proofErr w:type="spellEnd"/>
+            <w:r>
+              <w:rPr>
+                <w:rFonts w:ascii="BRH Malayalam Extra" w:eastAsia="Times New Roman" w:hAnsi="BRH Malayalam Extra" w:cs="BRH Malayalam Extra"/>
+                <w:color w:val="000000"/>
+                <w:sz w:val="40"/>
+                <w:szCs w:val="40"/>
+                <w:lang w:val="en-IN" w:eastAsia="en-IN" w:bidi="ml-IN"/>
+              </w:rPr>
+              <w:t xml:space="preserve"> - Z</w:t>
+            </w:r>
+            <w:r>
+              <w:rPr>
+                <w:rFonts w:ascii="BRH Malayalam Extra" w:eastAsia="Times New Roman" w:hAnsi="BRH Malayalam Extra" w:cs="BRH Malayalam Extra"/>
+                <w:color w:val="000000"/>
+                <w:sz w:val="32"/>
+                <w:szCs w:val="40"/>
+                <w:lang w:val="en-IN" w:eastAsia="en-IN" w:bidi="ml-IN"/>
+              </w:rPr>
+              <w:t>–</w:t>
+            </w:r>
+            <w:proofErr w:type="spellStart"/>
+            <w:r>
+              <w:rPr>
+                <w:rFonts w:ascii="BRH Malayalam Extra" w:eastAsia="Times New Roman" w:hAnsi="BRH Malayalam Extra" w:cs="BRH Malayalam Extra"/>
+                <w:color w:val="000000"/>
+                <w:sz w:val="40"/>
+                <w:szCs w:val="40"/>
+                <w:lang w:val="en-IN" w:eastAsia="en-IN" w:bidi="ml-IN"/>
+              </w:rPr>
+              <w:t>kxI</w:t>
+            </w:r>
+            <w:proofErr w:type="spellEnd"/>
+            <w:r>
+              <w:rPr>
+                <w:rFonts w:ascii="BRH Malayalam Extra" w:eastAsia="Times New Roman" w:hAnsi="BRH Malayalam Extra" w:cs="BRH Malayalam Extra"/>
+                <w:color w:val="000000"/>
+                <w:sz w:val="40"/>
+                <w:szCs w:val="40"/>
+                <w:lang w:val="en-IN" w:eastAsia="en-IN" w:bidi="ml-IN"/>
+              </w:rPr>
+              <w:t xml:space="preserve"> |</w:t>
+            </w:r>
+          </w:p>
+        </w:tc>
+      </w:tr>
+      <w:tr>
+        <w:trPr>
+          <w:trHeight w:val="964"/>
+        </w:trPr>
+        <w:tc>
+          <w:tcPr>
+            <w:tcW w:w="3877" w:type="dxa"/>
+            <w:tcBorders>
+              <w:top w:val="single" w:sz="4" w:space="0" w:color="000000"/>
+              <w:left w:val="single" w:sz="4" w:space="0" w:color="000000"/>
+              <w:bottom w:val="single" w:sz="4" w:space="0" w:color="000000"/>
+              <w:right w:val="single" w:sz="4" w:space="0" w:color="000000"/>
+            </w:tcBorders>
+          </w:tcPr>
+          <w:p>
+            <w:pPr>
+              <w:widowControl w:val="0"/>
+              <w:tabs>
+                <w:tab w:val="left" w:pos="993"/>
+              </w:tabs>
+              <w:autoSpaceDE w:val="0"/>
+              <w:autoSpaceDN w:val="0"/>
+              <w:adjustRightInd w:val="0"/>
+              <w:spacing w:before="0" w:line="252" w:lineRule="auto"/>
+              <w:ind w:right="297"/>
+              <w:rPr>
+                <w:rFonts w:cs="Arial"/>
+                <w:b/>
+                <w:sz w:val="28"/>
+                <w:szCs w:val="32"/>
+              </w:rPr>
+            </w:pPr>
+            <w:r>
+              <w:rPr>
+                <w:rFonts w:cs="Arial"/>
+                <w:b/>
+                <w:sz w:val="28"/>
+                <w:szCs w:val="32"/>
+              </w:rPr>
+              <w:t>T.S.5.7.</w:t>
+            </w:r>
+            <w:r>
+              <w:rPr>
+                <w:rFonts w:cs="Arial"/>
+                <w:b/>
+                <w:sz w:val="28"/>
+                <w:szCs w:val="32"/>
+              </w:rPr>
+              <w:t>20.1</w:t>
+            </w:r>
+            <w:r>
+              <w:rPr>
+                <w:rFonts w:cs="Arial"/>
+                <w:b/>
+                <w:sz w:val="28"/>
+                <w:szCs w:val="32"/>
+              </w:rPr>
+              <w:t xml:space="preserve"> – </w:t>
+            </w:r>
+            <w:proofErr w:type="spellStart"/>
+            <w:r>
+              <w:rPr>
+                <w:rFonts w:cs="Arial"/>
+                <w:b/>
+                <w:sz w:val="28"/>
+                <w:szCs w:val="32"/>
+              </w:rPr>
+              <w:t>Kramam</w:t>
+            </w:r>
+            <w:proofErr w:type="spellEnd"/>
+          </w:p>
+          <w:p>
+            <w:pPr>
+              <w:widowControl w:val="0"/>
+              <w:tabs>
+                <w:tab w:val="left" w:pos="993"/>
+              </w:tabs>
+              <w:autoSpaceDE w:val="0"/>
+              <w:autoSpaceDN w:val="0"/>
+              <w:adjustRightInd w:val="0"/>
+              <w:spacing w:before="0" w:line="252" w:lineRule="auto"/>
+              <w:ind w:right="297"/>
+              <w:rPr>
+                <w:rFonts w:cs="Arial"/>
+                <w:b/>
+                <w:sz w:val="28"/>
+                <w:szCs w:val="32"/>
+              </w:rPr>
+            </w:pPr>
+            <w:proofErr w:type="spellStart"/>
+            <w:r>
+              <w:rPr>
+                <w:rFonts w:cs="Arial"/>
+                <w:b/>
+                <w:sz w:val="28"/>
+                <w:szCs w:val="32"/>
+              </w:rPr>
+              <w:t>Krama</w:t>
+            </w:r>
+            <w:proofErr w:type="spellEnd"/>
+            <w:r>
+              <w:rPr>
+                <w:rFonts w:cs="Arial"/>
+                <w:b/>
+                <w:sz w:val="28"/>
+                <w:szCs w:val="32"/>
+              </w:rPr>
+              <w:t xml:space="preserve"> </w:t>
+            </w:r>
+            <w:proofErr w:type="spellStart"/>
+            <w:r>
+              <w:rPr>
+                <w:rFonts w:cs="Arial"/>
+                <w:b/>
+                <w:sz w:val="28"/>
+                <w:szCs w:val="32"/>
+              </w:rPr>
+              <w:t>Vaakyam</w:t>
+            </w:r>
+            <w:proofErr w:type="spellEnd"/>
+            <w:r>
+              <w:rPr>
+                <w:rFonts w:cs="Arial"/>
+                <w:b/>
+                <w:sz w:val="28"/>
+                <w:szCs w:val="32"/>
+              </w:rPr>
+              <w:t xml:space="preserve"> No.– </w:t>
+            </w:r>
+            <w:r>
+              <w:rPr>
+                <w:rFonts w:cs="Arial"/>
+                <w:b/>
+                <w:sz w:val="28"/>
+                <w:szCs w:val="32"/>
+              </w:rPr>
+              <w:t>29</w:t>
+            </w:r>
+          </w:p>
+          <w:p>
+            <w:pPr>
+              <w:widowControl w:val="0"/>
+              <w:tabs>
+                <w:tab w:val="left" w:pos="993"/>
+              </w:tabs>
+              <w:autoSpaceDE w:val="0"/>
+              <w:autoSpaceDN w:val="0"/>
+              <w:adjustRightInd w:val="0"/>
+              <w:spacing w:before="0" w:line="252" w:lineRule="auto"/>
+              <w:ind w:right="297"/>
+              <w:rPr>
+                <w:rFonts w:cs="Arial"/>
+                <w:b/>
+                <w:sz w:val="28"/>
+                <w:szCs w:val="32"/>
+              </w:rPr>
+            </w:pPr>
+            <w:proofErr w:type="spellStart"/>
+            <w:r>
+              <w:rPr>
+                <w:rFonts w:cs="Arial"/>
+                <w:b/>
+                <w:sz w:val="28"/>
+                <w:szCs w:val="32"/>
+              </w:rPr>
+              <w:t>Panchaati</w:t>
+            </w:r>
+            <w:proofErr w:type="spellEnd"/>
+            <w:r>
+              <w:rPr>
+                <w:rFonts w:cs="Arial"/>
+                <w:b/>
+                <w:sz w:val="28"/>
+                <w:szCs w:val="32"/>
+              </w:rPr>
+              <w:t xml:space="preserve"> No</w:t>
+            </w:r>
+            <w:r>
+              <w:rPr>
+                <w:rFonts w:cs="Arial"/>
+                <w:b/>
+                <w:szCs w:val="32"/>
+              </w:rPr>
+              <w:t xml:space="preserve">. - </w:t>
+            </w:r>
+            <w:r>
+              <w:rPr>
+                <w:rFonts w:cs="Arial"/>
+                <w:b/>
+                <w:sz w:val="28"/>
+                <w:szCs w:val="32"/>
+              </w:rPr>
+              <w:t>52</w:t>
+            </w:r>
+          </w:p>
+        </w:tc>
+        <w:tc>
+          <w:tcPr>
+            <w:tcW w:w="4678" w:type="dxa"/>
+            <w:tcBorders>
+              <w:top w:val="single" w:sz="4" w:space="0" w:color="000000"/>
+              <w:left w:val="single" w:sz="4" w:space="0" w:color="000000"/>
+              <w:bottom w:val="single" w:sz="4" w:space="0" w:color="000000"/>
+              <w:right w:val="single" w:sz="4" w:space="0" w:color="000000"/>
+            </w:tcBorders>
+          </w:tcPr>
+          <w:p>
+            <w:pPr>
+              <w:widowControl w:val="0"/>
+              <w:autoSpaceDE w:val="0"/>
+              <w:autoSpaceDN w:val="0"/>
+              <w:adjustRightInd w:val="0"/>
+              <w:spacing w:line="252" w:lineRule="auto"/>
+              <w:rPr>
+                <w:rFonts w:ascii="BRH Malayalam Extra" w:eastAsia="Times New Roman" w:hAnsi="BRH Malayalam Extra" w:cs="BRH Malayalam Extra"/>
+                <w:color w:val="000000"/>
+                <w:sz w:val="40"/>
+                <w:szCs w:val="40"/>
+                <w:lang w:val="en-IN" w:eastAsia="en-IN" w:bidi="ml-IN"/>
+              </w:rPr>
+            </w:pPr>
+            <w:proofErr w:type="spellStart"/>
+            <w:r>
+              <w:rPr>
+                <w:rFonts w:ascii="BRH Malayalam Extra" w:eastAsia="Times New Roman" w:hAnsi="BRH Malayalam Extra" w:cs="BRH Malayalam Extra"/>
+                <w:color w:val="000000"/>
+                <w:sz w:val="40"/>
+                <w:szCs w:val="40"/>
+                <w:lang w:val="en-IN" w:eastAsia="en-IN" w:bidi="ml-IN"/>
+              </w:rPr>
+              <w:t>Bm</w:t>
+            </w:r>
+            <w:proofErr w:type="spellEnd"/>
+            <w:r>
+              <w:rPr>
+                <w:rFonts w:ascii="BRH Malayalam Extra" w:eastAsia="Times New Roman" w:hAnsi="BRH Malayalam Extra" w:cs="BRH Malayalam Extra"/>
+                <w:color w:val="000000"/>
+                <w:sz w:val="40"/>
+                <w:szCs w:val="40"/>
+                <w:lang w:val="en-IN" w:eastAsia="en-IN" w:bidi="ml-IN"/>
+              </w:rPr>
+              <w:t>—</w:t>
+            </w:r>
+            <w:proofErr w:type="spellStart"/>
+            <w:r>
+              <w:rPr>
+                <w:rFonts w:ascii="BRH Malayalam Extra" w:eastAsia="Times New Roman" w:hAnsi="BRH Malayalam Extra" w:cs="BRH Malayalam Extra"/>
+                <w:color w:val="000000"/>
+                <w:sz w:val="40"/>
+                <w:szCs w:val="40"/>
+                <w:lang w:val="en-IN" w:eastAsia="en-IN" w:bidi="ml-IN"/>
+              </w:rPr>
+              <w:t>gîx</w:t>
+            </w:r>
+            <w:proofErr w:type="spellEnd"/>
+            <w:r>
+              <w:rPr>
+                <w:rFonts w:ascii="BRH Malayalam Extra" w:eastAsia="Times New Roman" w:hAnsi="BRH Malayalam Extra" w:cs="BRH Malayalam Extra"/>
+                <w:color w:val="000000"/>
+                <w:sz w:val="32"/>
+                <w:szCs w:val="40"/>
+                <w:lang w:val="en-IN" w:eastAsia="en-IN" w:bidi="ml-IN"/>
+              </w:rPr>
+              <w:t>–</w:t>
+            </w:r>
+            <w:r>
+              <w:rPr>
+                <w:rFonts w:ascii="BRH Malayalam Extra" w:eastAsia="Times New Roman" w:hAnsi="BRH Malayalam Extra" w:cs="BRH Malayalam Extra"/>
+                <w:color w:val="000000"/>
+                <w:sz w:val="40"/>
+                <w:szCs w:val="40"/>
+                <w:lang w:val="en-IN" w:eastAsia="en-IN" w:bidi="ml-IN"/>
+              </w:rPr>
+              <w:t>¥</w:t>
+            </w:r>
+            <w:proofErr w:type="spellStart"/>
+            <w:r>
+              <w:rPr>
+                <w:rFonts w:ascii="BRH Malayalam Extra" w:eastAsia="Times New Roman" w:hAnsi="BRH Malayalam Extra" w:cs="BRH Malayalam Extra"/>
+                <w:color w:val="000000"/>
+                <w:sz w:val="40"/>
+                <w:szCs w:val="40"/>
+                <w:lang w:val="en-IN" w:eastAsia="en-IN" w:bidi="ml-IN"/>
+              </w:rPr>
+              <w:t>jZõx</w:t>
+            </w:r>
+            <w:proofErr w:type="spellEnd"/>
+            <w:r>
+              <w:rPr>
+                <w:rFonts w:ascii="BRH Malayalam Extra" w:eastAsia="Times New Roman" w:hAnsi="BRH Malayalam Extra" w:cs="BRH Malayalam Extra"/>
+                <w:color w:val="000000"/>
+                <w:sz w:val="40"/>
+                <w:szCs w:val="40"/>
+                <w:lang w:val="en-IN" w:eastAsia="en-IN" w:bidi="ml-IN"/>
+              </w:rPr>
+              <w:t>-m</w:t>
+            </w:r>
+            <w:r>
+              <w:rPr>
+                <w:rFonts w:ascii="BRH Malayalam Extra" w:eastAsia="Times New Roman" w:hAnsi="BRH Malayalam Extra" w:cs="BRH Malayalam Extra"/>
+                <w:color w:val="000000"/>
+                <w:sz w:val="32"/>
+                <w:szCs w:val="40"/>
+                <w:lang w:val="en-IN" w:eastAsia="en-IN" w:bidi="ml-IN"/>
+              </w:rPr>
+              <w:t>–</w:t>
+            </w:r>
+            <w:proofErr w:type="spellStart"/>
+            <w:r>
+              <w:rPr>
+                <w:rFonts w:ascii="BRH Malayalam Extra" w:eastAsia="Times New Roman" w:hAnsi="BRH Malayalam Extra" w:cs="BRH Malayalam Extra"/>
+                <w:color w:val="000000"/>
+                <w:sz w:val="40"/>
+                <w:szCs w:val="40"/>
+                <w:highlight w:val="yellow"/>
+                <w:lang w:val="en-IN" w:eastAsia="en-IN" w:bidi="ml-IN"/>
+              </w:rPr>
+              <w:t>g</w:t>
+            </w:r>
+            <w:bookmarkStart w:id="0" w:name="_GoBack"/>
+            <w:bookmarkEnd w:id="0"/>
+            <w:r>
+              <w:rPr>
+                <w:rFonts w:ascii="BRH Malayalam Extra" w:eastAsia="Times New Roman" w:hAnsi="BRH Malayalam Extra" w:cs="BRH Malayalam Extra"/>
+                <w:color w:val="000000"/>
+                <w:sz w:val="40"/>
+                <w:szCs w:val="40"/>
+                <w:lang w:val="en-IN" w:eastAsia="en-IN" w:bidi="ml-IN"/>
+              </w:rPr>
+              <w:t>íx</w:t>
+            </w:r>
+            <w:proofErr w:type="spellEnd"/>
+            <w:r>
+              <w:rPr>
+                <w:rFonts w:ascii="BRH Malayalam Extra" w:eastAsia="Times New Roman" w:hAnsi="BRH Malayalam Extra" w:cs="BRH Malayalam Extra"/>
+                <w:color w:val="000000"/>
+                <w:sz w:val="32"/>
+                <w:szCs w:val="40"/>
+                <w:lang w:val="en-IN" w:eastAsia="en-IN" w:bidi="ml-IN"/>
+              </w:rPr>
+              <w:t>–</w:t>
+            </w:r>
+            <w:r>
+              <w:rPr>
+                <w:rFonts w:ascii="BRH Malayalam Extra" w:eastAsia="Times New Roman" w:hAnsi="BRH Malayalam Extra" w:cs="BRH Malayalam Extra"/>
+                <w:color w:val="000000"/>
+                <w:sz w:val="40"/>
+                <w:szCs w:val="40"/>
+                <w:lang w:val="en-IN" w:eastAsia="en-IN" w:bidi="ml-IN"/>
+              </w:rPr>
+              <w:t>j</w:t>
+            </w:r>
+            <w:r>
+              <w:rPr>
+                <w:rFonts w:ascii="BRH Malayalam Extra" w:eastAsia="Times New Roman" w:hAnsi="BRH Malayalam Extra" w:cs="BRH Malayalam Extra"/>
+                <w:color w:val="000000"/>
+                <w:sz w:val="32"/>
+                <w:szCs w:val="40"/>
+                <w:lang w:val="en-IN" w:eastAsia="en-IN" w:bidi="ml-IN"/>
+              </w:rPr>
+              <w:t>–</w:t>
+            </w:r>
+            <w:r>
+              <w:rPr>
+                <w:rFonts w:ascii="BRH Malayalam Extra" w:eastAsia="Times New Roman" w:hAnsi="BRH Malayalam Extra" w:cs="BRH Malayalam Extra"/>
+                <w:color w:val="000000"/>
+                <w:sz w:val="40"/>
+                <w:szCs w:val="40"/>
+                <w:lang w:val="en-IN" w:eastAsia="en-IN" w:bidi="ml-IN"/>
+              </w:rPr>
+              <w:t xml:space="preserve"> |</w:t>
+            </w:r>
+          </w:p>
+        </w:tc>
+        <w:tc>
+          <w:tcPr>
+            <w:tcW w:w="5280" w:type="dxa"/>
+            <w:tcBorders>
+              <w:top w:val="single" w:sz="4" w:space="0" w:color="000000"/>
+              <w:left w:val="single" w:sz="4" w:space="0" w:color="000000"/>
+              <w:bottom w:val="single" w:sz="4" w:space="0" w:color="000000"/>
+              <w:right w:val="single" w:sz="4" w:space="0" w:color="000000"/>
+            </w:tcBorders>
+          </w:tcPr>
+          <w:p>
+            <w:pPr>
+              <w:spacing w:before="0" w:line="240" w:lineRule="auto"/>
+              <w:rPr>
+                <w:rFonts w:ascii="BRH Malayalam Extra" w:eastAsia="Times New Roman" w:hAnsi="BRH Malayalam Extra" w:cs="BRH Malayalam Extra"/>
+                <w:color w:val="000000"/>
+                <w:sz w:val="40"/>
+                <w:szCs w:val="40"/>
+                <w:lang w:val="en-IN" w:eastAsia="en-IN" w:bidi="ml-IN"/>
+              </w:rPr>
+            </w:pPr>
+            <w:proofErr w:type="spellStart"/>
+            <w:r>
+              <w:rPr>
+                <w:rFonts w:ascii="BRH Malayalam Extra" w:eastAsia="Times New Roman" w:hAnsi="BRH Malayalam Extra" w:cs="BRH Malayalam Extra"/>
+                <w:color w:val="000000"/>
+                <w:sz w:val="40"/>
+                <w:szCs w:val="40"/>
+                <w:lang w:val="en-IN" w:eastAsia="en-IN" w:bidi="ml-IN"/>
+              </w:rPr>
+              <w:t>Bm</w:t>
+            </w:r>
+            <w:proofErr w:type="spellEnd"/>
+            <w:r>
+              <w:rPr>
+                <w:rFonts w:ascii="BRH Malayalam Extra" w:eastAsia="Times New Roman" w:hAnsi="BRH Malayalam Extra" w:cs="BRH Malayalam Extra"/>
+                <w:color w:val="000000"/>
+                <w:sz w:val="40"/>
+                <w:szCs w:val="40"/>
+                <w:lang w:val="en-IN" w:eastAsia="en-IN" w:bidi="ml-IN"/>
+              </w:rPr>
+              <w:t>—</w:t>
+            </w:r>
+            <w:proofErr w:type="spellStart"/>
+            <w:r>
+              <w:rPr>
+                <w:rFonts w:ascii="BRH Malayalam Extra" w:eastAsia="Times New Roman" w:hAnsi="BRH Malayalam Extra" w:cs="BRH Malayalam Extra"/>
+                <w:color w:val="000000"/>
+                <w:sz w:val="40"/>
+                <w:szCs w:val="40"/>
+                <w:lang w:val="en-IN" w:eastAsia="en-IN" w:bidi="ml-IN"/>
+              </w:rPr>
+              <w:t>gîx</w:t>
+            </w:r>
+            <w:proofErr w:type="spellEnd"/>
+            <w:r>
+              <w:rPr>
+                <w:rFonts w:ascii="BRH Malayalam Extra" w:eastAsia="Times New Roman" w:hAnsi="BRH Malayalam Extra" w:cs="BRH Malayalam Extra"/>
+                <w:color w:val="000000"/>
+                <w:sz w:val="32"/>
+                <w:szCs w:val="40"/>
+                <w:lang w:val="en-IN" w:eastAsia="en-IN" w:bidi="ml-IN"/>
+              </w:rPr>
+              <w:t>–</w:t>
+            </w:r>
+            <w:r>
+              <w:rPr>
+                <w:rFonts w:ascii="BRH Malayalam Extra" w:eastAsia="Times New Roman" w:hAnsi="BRH Malayalam Extra" w:cs="BRH Malayalam Extra"/>
+                <w:color w:val="000000"/>
+                <w:sz w:val="40"/>
+                <w:szCs w:val="40"/>
+                <w:lang w:val="en-IN" w:eastAsia="en-IN" w:bidi="ml-IN"/>
+              </w:rPr>
+              <w:t>¥</w:t>
+            </w:r>
+            <w:proofErr w:type="spellStart"/>
+            <w:r>
+              <w:rPr>
+                <w:rFonts w:ascii="BRH Malayalam Extra" w:eastAsia="Times New Roman" w:hAnsi="BRH Malayalam Extra" w:cs="BRH Malayalam Extra"/>
+                <w:color w:val="000000"/>
+                <w:sz w:val="40"/>
+                <w:szCs w:val="40"/>
+                <w:lang w:val="en-IN" w:eastAsia="en-IN" w:bidi="ml-IN"/>
+              </w:rPr>
+              <w:t>jZõx</w:t>
+            </w:r>
+            <w:proofErr w:type="spellEnd"/>
+            <w:r>
+              <w:rPr>
+                <w:rFonts w:ascii="BRH Malayalam Extra" w:eastAsia="Times New Roman" w:hAnsi="BRH Malayalam Extra" w:cs="BRH Malayalam Extra"/>
+                <w:color w:val="000000"/>
+                <w:sz w:val="40"/>
+                <w:szCs w:val="40"/>
+                <w:lang w:val="en-IN" w:eastAsia="en-IN" w:bidi="ml-IN"/>
+              </w:rPr>
+              <w:t xml:space="preserve"> - m</w:t>
+            </w:r>
+            <w:r>
+              <w:rPr>
+                <w:rFonts w:ascii="BRH Malayalam Extra" w:eastAsia="Times New Roman" w:hAnsi="BRH Malayalam Extra" w:cs="BRH Malayalam Extra"/>
+                <w:color w:val="000000"/>
+                <w:sz w:val="32"/>
+                <w:szCs w:val="40"/>
+                <w:lang w:val="en-IN" w:eastAsia="en-IN" w:bidi="ml-IN"/>
+              </w:rPr>
+              <w:t>–</w:t>
+            </w:r>
+            <w:proofErr w:type="spellStart"/>
+            <w:r>
+              <w:rPr>
+                <w:rFonts w:ascii="BRH Malayalam Extra" w:eastAsia="Times New Roman" w:hAnsi="BRH Malayalam Extra" w:cs="BRH Malayalam Extra"/>
+                <w:color w:val="000000"/>
+                <w:sz w:val="40"/>
+                <w:szCs w:val="40"/>
+                <w:highlight w:val="green"/>
+                <w:lang w:val="en-IN" w:eastAsia="en-IN" w:bidi="ml-IN"/>
+              </w:rPr>
+              <w:t>g</w:t>
+            </w:r>
+            <w:r>
+              <w:rPr>
+                <w:rFonts w:ascii="BRH Malayalam Extra" w:eastAsia="Times New Roman" w:hAnsi="BRH Malayalam Extra" w:cs="BRH Malayalam Extra"/>
+                <w:color w:val="000000"/>
+                <w:sz w:val="40"/>
+                <w:szCs w:val="40"/>
+                <w:lang w:val="en-IN" w:eastAsia="en-IN" w:bidi="ml-IN"/>
+              </w:rPr>
+              <w:t>îx</w:t>
+            </w:r>
+            <w:proofErr w:type="spellEnd"/>
+            <w:r>
+              <w:rPr>
+                <w:rFonts w:ascii="BRH Malayalam Extra" w:eastAsia="Times New Roman" w:hAnsi="BRH Malayalam Extra" w:cs="BRH Malayalam Extra"/>
+                <w:color w:val="000000"/>
+                <w:sz w:val="32"/>
+                <w:szCs w:val="40"/>
+                <w:lang w:val="en-IN" w:eastAsia="en-IN" w:bidi="ml-IN"/>
+              </w:rPr>
+              <w:t>–</w:t>
+            </w:r>
+            <w:r>
+              <w:rPr>
+                <w:rFonts w:ascii="BRH Malayalam Extra" w:eastAsia="Times New Roman" w:hAnsi="BRH Malayalam Extra" w:cs="BRH Malayalam Extra"/>
+                <w:color w:val="000000"/>
+                <w:sz w:val="40"/>
+                <w:szCs w:val="40"/>
+                <w:lang w:val="en-IN" w:eastAsia="en-IN" w:bidi="ml-IN"/>
+              </w:rPr>
+              <w:t>j</w:t>
+            </w:r>
+            <w:r>
+              <w:rPr>
+                <w:rFonts w:ascii="BRH Malayalam Extra" w:eastAsia="Times New Roman" w:hAnsi="BRH Malayalam Extra" w:cs="BRH Malayalam Extra"/>
+                <w:color w:val="000000"/>
+                <w:sz w:val="32"/>
+                <w:szCs w:val="40"/>
+                <w:lang w:val="en-IN" w:eastAsia="en-IN" w:bidi="ml-IN"/>
+              </w:rPr>
+              <w:t>–</w:t>
+            </w:r>
+            <w:r>
+              <w:rPr>
+                <w:rFonts w:ascii="BRH Malayalam Extra" w:eastAsia="Times New Roman" w:hAnsi="BRH Malayalam Extra" w:cs="BRH Malayalam Extra"/>
+                <w:color w:val="000000"/>
+                <w:sz w:val="40"/>
+                <w:szCs w:val="40"/>
+                <w:lang w:val="en-IN" w:eastAsia="en-IN" w:bidi="ml-IN"/>
+              </w:rPr>
+              <w:t xml:space="preserve"> |</w:t>
+            </w:r>
+          </w:p>
+        </w:tc>
+      </w:tr>
+    </w:tbl>
+    <w:p>
+      <w:pPr>
+        <w:jc w:val="center"/>
+        <w:rPr>
+          <w:b/>
+          <w:bCs/>
+          <w:sz w:val="32"/>
+          <w:szCs w:val="32"/>
+          <w:u w:val="single"/>
+        </w:rPr>
+      </w:pPr>
+      <w:r>
+        <w:rPr>
+          <w:b/>
+          <w:bCs/>
+          <w:sz w:val="32"/>
+          <w:szCs w:val="32"/>
+          <w:u w:val="single"/>
+        </w:rPr>
+        <w:t>================</w:t>
+      </w:r>
+    </w:p>
+    <w:p>
+      <w:pPr>
+        <w:jc w:val="center"/>
+        <w:rPr>
+          <w:b/>
+          <w:bCs/>
+          <w:sz w:val="32"/>
+          <w:szCs w:val="32"/>
+          <w:u w:val="single"/>
+        </w:rPr>
+      </w:pPr>
+    </w:p>
+    <w:p>
+      <w:pPr>
+        <w:jc w:val="center"/>
+        <w:rPr>
+          <w:b/>
+          <w:bCs/>
+          <w:sz w:val="32"/>
+          <w:szCs w:val="32"/>
+          <w:u w:val="single"/>
+        </w:rPr>
+      </w:pPr>
+    </w:p>
+    <w:p>
+      <w:pPr>
+        <w:jc w:val="center"/>
+        <w:rPr>
+          <w:b/>
+          <w:bCs/>
+          <w:sz w:val="32"/>
+          <w:szCs w:val="32"/>
+          <w:u w:val="single"/>
+        </w:rPr>
+      </w:pPr>
+    </w:p>
+    <w:p>
+      <w:pPr>
+        <w:jc w:val="center"/>
+        <w:rPr>
+          <w:b/>
+          <w:bCs/>
+          <w:sz w:val="32"/>
+          <w:szCs w:val="32"/>
+          <w:u w:val="single"/>
+        </w:rPr>
+      </w:pPr>
+    </w:p>
     <w:p>
       <w:pPr>
         <w:jc w:val="center"/>
@@ -117,8 +2180,6 @@
         </w:rPr>
         <w:t>31st Dec 2021</w:t>
       </w:r>
-      <w:bookmarkStart w:id="0" w:name="_GoBack"/>
-      <w:bookmarkEnd w:id="0"/>
     </w:p>
     <w:p>
       <w:pPr>
@@ -174,6 +2235,7 @@
                 <w:sz w:val="32"/>
                 <w:szCs w:val="32"/>
               </w:rPr>
+              <w:lastRenderedPageBreak/>
               <w:t>Section, Paragraph</w:t>
             </w:r>
           </w:p>
@@ -14230,7 +16292,7 @@
         <w:bCs/>
         <w:noProof/>
       </w:rPr>
-      <w:t>4</w:t>
+      <w:t>6</w:t>
     </w:r>
     <w:r>
       <w:rPr>
@@ -14273,7 +16335,7 @@
         <w:bCs/>
         <w:noProof/>
       </w:rPr>
-      <w:t>5</w:t>
+      <w:t>6</w:t>
     </w:r>
     <w:r>
       <w:rPr>
@@ -14424,7 +16486,7 @@
         <w:bCs/>
         <w:noProof/>
       </w:rPr>
-      <w:t>3</w:t>
+      <w:t>1</w:t>
     </w:r>
     <w:r>
       <w:rPr>
@@ -14467,7 +16529,7 @@
         <w:bCs/>
         <w:noProof/>
       </w:rPr>
-      <w:t>5</w:t>
+      <w:t>6</w:t>
     </w:r>
     <w:r>
       <w:rPr>
@@ -14953,7 +17015,6 @@
     <w:uiPriority w:val="99"/>
     <w:semiHidden/>
     <w:unhideWhenUsed/>
-    <w:qFormat/>
     <w:tblPr>
       <w:tblInd w:w="0" w:type="dxa"/>
       <w:tblCellMar>
@@ -15325,7 +17386,7 @@
 </file>
 
 <file path=customXml/itemProps1.xml><?xml version="1.0" encoding="utf-8"?>
-<ds:datastoreItem xmlns:ds="http://schemas.openxmlformats.org/officeDocument/2006/customXml" ds:itemID="{795A6DAF-2028-4E7A-8211-112F6EF38057}">
+<ds:datastoreItem xmlns:ds="http://schemas.openxmlformats.org/officeDocument/2006/customXml" ds:itemID="{C9EAD7CC-07E2-4788-9617-875084E8CAB1}">
   <ds:schemaRefs>
     <ds:schemaRef ds:uri="http://schemas.openxmlformats.org/officeDocument/2006/bibliography"/>
   </ds:schemaRefs>

--- a/TS-Kramam/TS-5.7/TS 5.7 Malayalam Krama Paatam Corrections.docx
+++ b/TS-Kramam/TS-5.7/TS 5.7 Malayalam Krama Paatam Corrections.docx
@@ -75,17 +75,7 @@
           <w:szCs w:val="32"/>
           <w:u w:val="single"/>
         </w:rPr>
-        <w:t xml:space="preserve">5.7 </w:t>
-      </w:r>
-      <w:r>
-        <w:rPr>
-          <w:b/>
-          <w:bCs/>
-          <w:sz w:val="32"/>
-          <w:szCs w:val="32"/>
-          <w:u w:val="single"/>
-        </w:rPr>
-        <w:t>Malayalam</w:t>
+        <w:t>5.7 Malayalam</w:t>
       </w:r>
       <w:r>
         <w:rPr>
@@ -115,9 +105,8 @@
           <w:szCs w:val="32"/>
           <w:u w:val="single"/>
         </w:rPr>
-        <w:t xml:space="preserve">Observed </w:t>
+        <w:t xml:space="preserve">Observed till </w:t>
       </w:r>
-      <w:proofErr w:type="gramStart"/>
       <w:r>
         <w:rPr>
           <w:b/>
@@ -126,20 +115,8 @@
           <w:szCs w:val="32"/>
           <w:u w:val="single"/>
         </w:rPr>
-        <w:t xml:space="preserve">till </w:t>
+        <w:t>30th Sep 2022</w:t>
       </w:r>
-      <w:r>
-        <w:rPr>
-          <w:b/>
-          <w:bCs/>
-          <w:sz w:val="32"/>
-          <w:szCs w:val="32"/>
-          <w:highlight w:val="red"/>
-          <w:u w:val="single"/>
-        </w:rPr>
-        <w:t>????</w:t>
-      </w:r>
-      <w:proofErr w:type="gramEnd"/>
     </w:p>
     <w:p>
       <w:pPr>
@@ -1766,8 +1743,6 @@
               </w:rPr>
               <w:t>g</w:t>
             </w:r>
-            <w:bookmarkStart w:id="0" w:name="_GoBack"/>
-            <w:bookmarkEnd w:id="0"/>
             <w:r>
               <w:rPr>
                 <w:rFonts w:ascii="BRH Malayalam Extra" w:eastAsia="Times New Roman" w:hAnsi="BRH Malayalam Extra" w:cs="BRH Malayalam Extra"/>
@@ -2016,54 +1991,6 @@
         </w:rPr>
         <w:t>================</w:t>
       </w:r>
-    </w:p>
-    <w:p>
-      <w:pPr>
-        <w:jc w:val="center"/>
-        <w:rPr>
-          <w:b/>
-          <w:bCs/>
-          <w:sz w:val="32"/>
-          <w:szCs w:val="32"/>
-          <w:u w:val="single"/>
-        </w:rPr>
-      </w:pPr>
-    </w:p>
-    <w:p>
-      <w:pPr>
-        <w:jc w:val="center"/>
-        <w:rPr>
-          <w:b/>
-          <w:bCs/>
-          <w:sz w:val="32"/>
-          <w:szCs w:val="32"/>
-          <w:u w:val="single"/>
-        </w:rPr>
-      </w:pPr>
-    </w:p>
-    <w:p>
-      <w:pPr>
-        <w:jc w:val="center"/>
-        <w:rPr>
-          <w:b/>
-          <w:bCs/>
-          <w:sz w:val="32"/>
-          <w:szCs w:val="32"/>
-          <w:u w:val="single"/>
-        </w:rPr>
-      </w:pPr>
-    </w:p>
-    <w:p>
-      <w:pPr>
-        <w:jc w:val="center"/>
-        <w:rPr>
-          <w:b/>
-          <w:bCs/>
-          <w:sz w:val="32"/>
-          <w:szCs w:val="32"/>
-          <w:u w:val="single"/>
-        </w:rPr>
-      </w:pPr>
     </w:p>
     <w:p>
       <w:pPr>
@@ -2235,7 +2162,6 @@
                 <w:sz w:val="32"/>
                 <w:szCs w:val="32"/>
               </w:rPr>
-              <w:lastRenderedPageBreak/>
               <w:t>Section, Paragraph</w:t>
             </w:r>
           </w:p>
@@ -2896,6 +2822,7 @@
                 <w:sz w:val="28"/>
                 <w:szCs w:val="32"/>
               </w:rPr>
+              <w:lastRenderedPageBreak/>
               <w:t xml:space="preserve">T.S.5.7.2.2 – </w:t>
             </w:r>
             <w:proofErr w:type="spellStart"/>
@@ -5454,7 +5381,6 @@
                 <w:sz w:val="28"/>
                 <w:szCs w:val="32"/>
               </w:rPr>
-              <w:lastRenderedPageBreak/>
               <w:t xml:space="preserve">T.S.5.7.4.3 – </w:t>
             </w:r>
             <w:proofErr w:type="spellStart"/>
@@ -6374,6 +6300,7 @@
                 <w:sz w:val="28"/>
                 <w:szCs w:val="32"/>
               </w:rPr>
+              <w:lastRenderedPageBreak/>
               <w:t xml:space="preserve">T.S.5.7.4.4 – </w:t>
             </w:r>
             <w:proofErr w:type="spellStart"/>
@@ -8803,7 +8730,6 @@
                 <w:sz w:val="28"/>
                 <w:szCs w:val="32"/>
               </w:rPr>
-              <w:lastRenderedPageBreak/>
               <w:t xml:space="preserve">T.S.5.7.6.4 – </w:t>
             </w:r>
             <w:proofErr w:type="spellStart"/>
@@ -9858,6 +9784,7 @@
                 <w:sz w:val="28"/>
                 <w:szCs w:val="32"/>
               </w:rPr>
+              <w:lastRenderedPageBreak/>
               <w:t xml:space="preserve">T.S.5.7.7.2 – </w:t>
             </w:r>
             <w:proofErr w:type="spellStart"/>
@@ -11982,7 +11909,6 @@
                 <w:sz w:val="28"/>
                 <w:szCs w:val="32"/>
               </w:rPr>
-              <w:lastRenderedPageBreak/>
               <w:t xml:space="preserve">T.S.5.7.9.4 – </w:t>
             </w:r>
             <w:proofErr w:type="spellStart"/>
@@ -13023,6 +12949,7 @@
                 <w:sz w:val="28"/>
                 <w:szCs w:val="32"/>
               </w:rPr>
+              <w:lastRenderedPageBreak/>
               <w:t xml:space="preserve">T.S.5.7.12.1 – </w:t>
             </w:r>
             <w:proofErr w:type="spellStart"/>
@@ -14839,6 +14766,56 @@
           <w:u w:val="single"/>
         </w:rPr>
       </w:pPr>
+    </w:p>
+    <w:p>
+      <w:pPr>
+        <w:jc w:val="center"/>
+        <w:rPr>
+          <w:b/>
+          <w:bCs/>
+          <w:sz w:val="32"/>
+          <w:szCs w:val="32"/>
+          <w:u w:val="single"/>
+        </w:rPr>
+      </w:pPr>
+    </w:p>
+    <w:p>
+      <w:pPr>
+        <w:jc w:val="center"/>
+        <w:rPr>
+          <w:b/>
+          <w:bCs/>
+          <w:sz w:val="32"/>
+          <w:szCs w:val="32"/>
+          <w:u w:val="single"/>
+        </w:rPr>
+      </w:pPr>
+    </w:p>
+    <w:p>
+      <w:pPr>
+        <w:jc w:val="center"/>
+        <w:rPr>
+          <w:b/>
+          <w:bCs/>
+          <w:sz w:val="32"/>
+          <w:szCs w:val="32"/>
+          <w:u w:val="single"/>
+        </w:rPr>
+      </w:pPr>
+    </w:p>
+    <w:p>
+      <w:pPr>
+        <w:jc w:val="center"/>
+        <w:rPr>
+          <w:b/>
+          <w:bCs/>
+          <w:sz w:val="32"/>
+          <w:szCs w:val="32"/>
+          <w:u w:val="single"/>
+        </w:rPr>
+      </w:pPr>
+      <w:bookmarkStart w:id="0" w:name="_GoBack"/>
+      <w:bookmarkEnd w:id="0"/>
     </w:p>
     <w:p>
       <w:pPr>
@@ -16179,6 +16156,7 @@
       <w:pBdr>
         <w:top w:val="single" w:sz="4" w:space="1" w:color="auto"/>
       </w:pBdr>
+      <w:jc w:val="right"/>
       <w:rPr>
         <w:b/>
         <w:bCs/>
@@ -16292,7 +16270,7 @@
         <w:bCs/>
         <w:noProof/>
       </w:rPr>
-      <w:t>6</w:t>
+      <w:t>4</w:t>
     </w:r>
     <w:r>
       <w:rPr>
@@ -16360,6 +16338,7 @@
       <w:pBdr>
         <w:top w:val="single" w:sz="4" w:space="1" w:color="auto"/>
       </w:pBdr>
+      <w:jc w:val="right"/>
       <w:rPr>
         <w:b/>
         <w:bCs/>
@@ -16486,7 +16465,7 @@
         <w:bCs/>
         <w:noProof/>
       </w:rPr>
-      <w:t>1</w:t>
+      <w:t>5</w:t>
     </w:r>
     <w:r>
       <w:rPr>
@@ -17386,7 +17365,7 @@
 </file>
 
 <file path=customXml/itemProps1.xml><?xml version="1.0" encoding="utf-8"?>
-<ds:datastoreItem xmlns:ds="http://schemas.openxmlformats.org/officeDocument/2006/customXml" ds:itemID="{C9EAD7CC-07E2-4788-9617-875084E8CAB1}">
+<ds:datastoreItem xmlns:ds="http://schemas.openxmlformats.org/officeDocument/2006/customXml" ds:itemID="{A38E3C46-7203-4624-8516-636FDBC8817C}">
   <ds:schemaRefs>
     <ds:schemaRef ds:uri="http://schemas.openxmlformats.org/officeDocument/2006/bibliography"/>
   </ds:schemaRefs>

--- a/TS-Kramam/TS-5.7/TS 5.7 Malayalam Krama Paatam Corrections.docx
+++ b/TS-Kramam/TS-5.7/TS 5.7 Malayalam Krama Paatam Corrections.docx
@@ -301,16 +301,16 @@
                 <w:b/>
                 <w:sz w:val="28"/>
                 <w:szCs w:val="32"/>
-                <w:lang w:val="it-IT"/>
-              </w:rPr>
-            </w:pPr>
-            <w:r>
-              <w:rPr>
-                <w:rFonts w:cs="Arial"/>
-                <w:b/>
-                <w:sz w:val="28"/>
-                <w:szCs w:val="32"/>
-                <w:lang w:val="it-IT"/>
+                <w:lang w:val="en-IN"/>
+              </w:rPr>
+            </w:pPr>
+            <w:r>
+              <w:rPr>
+                <w:rFonts w:cs="Arial"/>
+                <w:b/>
+                <w:sz w:val="28"/>
+                <w:szCs w:val="32"/>
+                <w:lang w:val="en-IN"/>
               </w:rPr>
               <w:t xml:space="preserve">Krama Vaakyam No.– </w:t>
             </w:r>
@@ -320,7 +320,7 @@
                 <w:b/>
                 <w:sz w:val="28"/>
                 <w:szCs w:val="32"/>
-                <w:lang w:val="it-IT"/>
+                <w:lang w:val="en-IN"/>
               </w:rPr>
               <w:t>53</w:t>
             </w:r>
@@ -407,16 +407,16 @@
                 <w:color w:val="000000"/>
                 <w:sz w:val="40"/>
                 <w:szCs w:val="40"/>
-                <w:lang w:eastAsia="en-IN" w:bidi="ml-IN"/>
-              </w:rPr>
-            </w:pPr>
-            <w:r>
-              <w:rPr>
-                <w:rFonts w:ascii="BRH Malayalam Extra" w:eastAsia="Times New Roman" w:hAnsi="BRH Malayalam Extra" w:cs="BRH Malayalam Extra"/>
-                <w:color w:val="000000"/>
-                <w:sz w:val="40"/>
-                <w:szCs w:val="40"/>
-                <w:lang w:eastAsia="en-IN" w:bidi="ml-IN"/>
+                <w:lang w:val="it-IT" w:eastAsia="en-IN" w:bidi="ml-IN"/>
+              </w:rPr>
+            </w:pPr>
+            <w:r>
+              <w:rPr>
+                <w:rFonts w:ascii="BRH Malayalam Extra" w:eastAsia="Times New Roman" w:hAnsi="BRH Malayalam Extra" w:cs="BRH Malayalam Extra"/>
+                <w:color w:val="000000"/>
+                <w:sz w:val="40"/>
+                <w:szCs w:val="40"/>
+                <w:lang w:val="it-IT" w:eastAsia="en-IN" w:bidi="ml-IN"/>
               </w:rPr>
               <w:t>g£</w:t>
             </w:r>
@@ -426,17 +426,17 @@
                 <w:color w:val="000000"/>
                 <w:sz w:val="32"/>
                 <w:szCs w:val="40"/>
-                <w:lang w:eastAsia="en-IN" w:bidi="ml-IN"/>
-              </w:rPr>
-              <w:t>–</w:t>
-            </w:r>
-            <w:r>
-              <w:rPr>
-                <w:rFonts w:ascii="BRH Malayalam Extra" w:eastAsia="Times New Roman" w:hAnsi="BRH Malayalam Extra" w:cs="BRH Malayalam Extra"/>
-                <w:color w:val="000000"/>
-                <w:sz w:val="40"/>
-                <w:szCs w:val="40"/>
-                <w:lang w:eastAsia="en-IN" w:bidi="ml-IN"/>
+                <w:lang w:val="it-IT" w:eastAsia="en-IN" w:bidi="ml-IN"/>
+              </w:rPr>
+              <w:t>–</w:t>
+            </w:r>
+            <w:r>
+              <w:rPr>
+                <w:rFonts w:ascii="BRH Malayalam Extra" w:eastAsia="Times New Roman" w:hAnsi="BRH Malayalam Extra" w:cs="BRH Malayalam Extra"/>
+                <w:color w:val="000000"/>
+                <w:sz w:val="40"/>
+                <w:szCs w:val="40"/>
+                <w:lang w:val="it-IT" w:eastAsia="en-IN" w:bidi="ml-IN"/>
               </w:rPr>
               <w:t>t</w:t>
             </w:r>
@@ -446,17 +446,17 @@
                 <w:color w:val="000000"/>
                 <w:sz w:val="32"/>
                 <w:szCs w:val="40"/>
-                <w:lang w:eastAsia="en-IN" w:bidi="ml-IN"/>
-              </w:rPr>
-              <w:t>–</w:t>
-            </w:r>
-            <w:r>
-              <w:rPr>
-                <w:rFonts w:ascii="BRH Malayalam Extra" w:eastAsia="Times New Roman" w:hAnsi="BRH Malayalam Extra" w:cs="BRH Malayalam Extra"/>
-                <w:color w:val="000000"/>
-                <w:sz w:val="40"/>
-                <w:szCs w:val="40"/>
-                <w:lang w:eastAsia="en-IN" w:bidi="ml-IN"/>
+                <w:lang w:val="it-IT" w:eastAsia="en-IN" w:bidi="ml-IN"/>
+              </w:rPr>
+              <w:t>–</w:t>
+            </w:r>
+            <w:r>
+              <w:rPr>
+                <w:rFonts w:ascii="BRH Malayalam Extra" w:eastAsia="Times New Roman" w:hAnsi="BRH Malayalam Extra" w:cs="BRH Malayalam Extra"/>
+                <w:color w:val="000000"/>
+                <w:sz w:val="40"/>
+                <w:szCs w:val="40"/>
+                <w:lang w:val="it-IT" w:eastAsia="en-IN" w:bidi="ml-IN"/>
               </w:rPr>
               <w:t>sð</w:t>
             </w:r>
@@ -467,7 +467,7 @@
                 <w:sz w:val="32"/>
                 <w:szCs w:val="40"/>
                 <w:highlight w:val="yellow"/>
-                <w:lang w:eastAsia="en-IN" w:bidi="ml-IN"/>
+                <w:lang w:val="it-IT" w:eastAsia="en-IN" w:bidi="ml-IN"/>
               </w:rPr>
               <w:t>–</w:t>
             </w:r>
@@ -478,7 +478,7 @@
                 <w:sz w:val="40"/>
                 <w:szCs w:val="40"/>
                 <w:highlight w:val="yellow"/>
-                <w:lang w:eastAsia="en-IN" w:bidi="ml-IN"/>
+                <w:lang w:val="it-IT" w:eastAsia="en-IN" w:bidi="ml-IN"/>
               </w:rPr>
               <w:t>¥Z</w:t>
             </w:r>
@@ -489,17 +489,17 @@
                 <w:sz w:val="32"/>
                 <w:szCs w:val="40"/>
                 <w:highlight w:val="yellow"/>
-                <w:lang w:eastAsia="en-IN" w:bidi="ml-IN"/>
-              </w:rPr>
-              <w:t>–</w:t>
-            </w:r>
-            <w:r>
-              <w:rPr>
-                <w:rFonts w:ascii="BRH Malayalam Extra" w:eastAsia="Times New Roman" w:hAnsi="BRH Malayalam Extra" w:cs="BRH Malayalam Extra"/>
-                <w:color w:val="000000"/>
-                <w:sz w:val="40"/>
-                <w:szCs w:val="40"/>
-                <w:lang w:eastAsia="en-IN" w:bidi="ml-IN"/>
+                <w:lang w:val="it-IT" w:eastAsia="en-IN" w:bidi="ml-IN"/>
+              </w:rPr>
+              <w:t>–</w:t>
+            </w:r>
+            <w:r>
+              <w:rPr>
+                <w:rFonts w:ascii="BRH Malayalam Extra" w:eastAsia="Times New Roman" w:hAnsi="BRH Malayalam Extra" w:cs="BRH Malayalam Extra"/>
+                <w:color w:val="000000"/>
+                <w:sz w:val="40"/>
+                <w:szCs w:val="40"/>
+                <w:lang w:val="it-IT" w:eastAsia="en-IN" w:bidi="ml-IN"/>
               </w:rPr>
               <w:t xml:space="preserve"> CZy— g£tsð¥Z ||</w:t>
             </w:r>
@@ -524,16 +524,16 @@
                 <w:color w:val="000000"/>
                 <w:sz w:val="40"/>
                 <w:szCs w:val="40"/>
-                <w:lang w:eastAsia="en-IN" w:bidi="ml-IN"/>
-              </w:rPr>
-            </w:pPr>
-            <w:r>
-              <w:rPr>
-                <w:rFonts w:ascii="BRH Malayalam Extra" w:eastAsia="Times New Roman" w:hAnsi="BRH Malayalam Extra" w:cs="BRH Malayalam Extra"/>
-                <w:color w:val="000000"/>
-                <w:sz w:val="40"/>
-                <w:szCs w:val="40"/>
-                <w:lang w:eastAsia="en-IN" w:bidi="ml-IN"/>
+                <w:lang w:val="it-IT" w:eastAsia="en-IN" w:bidi="ml-IN"/>
+              </w:rPr>
+            </w:pPr>
+            <w:r>
+              <w:rPr>
+                <w:rFonts w:ascii="BRH Malayalam Extra" w:eastAsia="Times New Roman" w:hAnsi="BRH Malayalam Extra" w:cs="BRH Malayalam Extra"/>
+                <w:color w:val="000000"/>
+                <w:sz w:val="40"/>
+                <w:szCs w:val="40"/>
+                <w:lang w:val="it-IT" w:eastAsia="en-IN" w:bidi="ml-IN"/>
               </w:rPr>
               <w:t>g£</w:t>
             </w:r>
@@ -543,17 +543,17 @@
                 <w:color w:val="000000"/>
                 <w:sz w:val="32"/>
                 <w:szCs w:val="40"/>
-                <w:lang w:eastAsia="en-IN" w:bidi="ml-IN"/>
-              </w:rPr>
-              <w:t>–</w:t>
-            </w:r>
-            <w:r>
-              <w:rPr>
-                <w:rFonts w:ascii="BRH Malayalam Extra" w:eastAsia="Times New Roman" w:hAnsi="BRH Malayalam Extra" w:cs="BRH Malayalam Extra"/>
-                <w:color w:val="000000"/>
-                <w:sz w:val="40"/>
-                <w:szCs w:val="40"/>
-                <w:lang w:eastAsia="en-IN" w:bidi="ml-IN"/>
+                <w:lang w:val="it-IT" w:eastAsia="en-IN" w:bidi="ml-IN"/>
+              </w:rPr>
+              <w:t>–</w:t>
+            </w:r>
+            <w:r>
+              <w:rPr>
+                <w:rFonts w:ascii="BRH Malayalam Extra" w:eastAsia="Times New Roman" w:hAnsi="BRH Malayalam Extra" w:cs="BRH Malayalam Extra"/>
+                <w:color w:val="000000"/>
+                <w:sz w:val="40"/>
+                <w:szCs w:val="40"/>
+                <w:lang w:val="it-IT" w:eastAsia="en-IN" w:bidi="ml-IN"/>
               </w:rPr>
               <w:t>t</w:t>
             </w:r>
@@ -563,17 +563,17 @@
                 <w:color w:val="000000"/>
                 <w:sz w:val="32"/>
                 <w:szCs w:val="40"/>
-                <w:lang w:eastAsia="en-IN" w:bidi="ml-IN"/>
-              </w:rPr>
-              <w:t>–</w:t>
-            </w:r>
-            <w:r>
-              <w:rPr>
-                <w:rFonts w:ascii="BRH Malayalam Extra" w:eastAsia="Times New Roman" w:hAnsi="BRH Malayalam Extra" w:cs="BRH Malayalam Extra"/>
-                <w:color w:val="000000"/>
-                <w:sz w:val="40"/>
-                <w:szCs w:val="40"/>
-                <w:lang w:eastAsia="en-IN" w:bidi="ml-IN"/>
+                <w:lang w:val="it-IT" w:eastAsia="en-IN" w:bidi="ml-IN"/>
+              </w:rPr>
+              <w:t>–</w:t>
+            </w:r>
+            <w:r>
+              <w:rPr>
+                <w:rFonts w:ascii="BRH Malayalam Extra" w:eastAsia="Times New Roman" w:hAnsi="BRH Malayalam Extra" w:cs="BRH Malayalam Extra"/>
+                <w:color w:val="000000"/>
+                <w:sz w:val="40"/>
+                <w:szCs w:val="40"/>
+                <w:lang w:val="it-IT" w:eastAsia="en-IN" w:bidi="ml-IN"/>
               </w:rPr>
               <w:t>sð</w:t>
             </w:r>
@@ -584,7 +584,7 @@
                 <w:sz w:val="32"/>
                 <w:szCs w:val="40"/>
                 <w:highlight w:val="yellow"/>
-                <w:lang w:eastAsia="en-IN" w:bidi="ml-IN"/>
+                <w:lang w:val="it-IT" w:eastAsia="en-IN" w:bidi="ml-IN"/>
               </w:rPr>
               <w:t>–</w:t>
             </w:r>
@@ -595,7 +595,7 @@
                 <w:sz w:val="40"/>
                 <w:szCs w:val="40"/>
                 <w:highlight w:val="green"/>
-                <w:lang w:eastAsia="en-IN" w:bidi="ml-IN"/>
+                <w:lang w:val="it-IT" w:eastAsia="en-IN" w:bidi="ml-IN"/>
               </w:rPr>
               <w:t>Z</w:t>
             </w:r>
@@ -606,17 +606,17 @@
                 <w:sz w:val="32"/>
                 <w:szCs w:val="40"/>
                 <w:highlight w:val="yellow"/>
-                <w:lang w:eastAsia="en-IN" w:bidi="ml-IN"/>
-              </w:rPr>
-              <w:t>–</w:t>
-            </w:r>
-            <w:r>
-              <w:rPr>
-                <w:rFonts w:ascii="BRH Malayalam Extra" w:eastAsia="Times New Roman" w:hAnsi="BRH Malayalam Extra" w:cs="BRH Malayalam Extra"/>
-                <w:color w:val="000000"/>
-                <w:sz w:val="40"/>
-                <w:szCs w:val="40"/>
-                <w:lang w:eastAsia="en-IN" w:bidi="ml-IN"/>
+                <w:lang w:val="it-IT" w:eastAsia="en-IN" w:bidi="ml-IN"/>
+              </w:rPr>
+              <w:t>–</w:t>
+            </w:r>
+            <w:r>
+              <w:rPr>
+                <w:rFonts w:ascii="BRH Malayalam Extra" w:eastAsia="Times New Roman" w:hAnsi="BRH Malayalam Extra" w:cs="BRH Malayalam Extra"/>
+                <w:color w:val="000000"/>
+                <w:sz w:val="40"/>
+                <w:szCs w:val="40"/>
+                <w:lang w:val="it-IT" w:eastAsia="en-IN" w:bidi="ml-IN"/>
               </w:rPr>
               <w:t xml:space="preserve"> CZy— </w:t>
             </w:r>
@@ -630,6 +630,222 @@
                 <w:color w:val="000000"/>
                 <w:sz w:val="40"/>
                 <w:szCs w:val="40"/>
+                <w:lang w:val="it-IT" w:eastAsia="en-IN" w:bidi="ml-IN"/>
+              </w:rPr>
+            </w:pPr>
+            <w:r>
+              <w:rPr>
+                <w:rFonts w:ascii="BRH Malayalam Extra" w:eastAsia="Times New Roman" w:hAnsi="BRH Malayalam Extra" w:cs="BRH Malayalam Extra"/>
+                <w:color w:val="000000"/>
+                <w:sz w:val="40"/>
+                <w:szCs w:val="40"/>
+                <w:lang w:val="it-IT" w:eastAsia="en-IN" w:bidi="ml-IN"/>
+              </w:rPr>
+              <w:t>g£tsð¥Z ||</w:t>
+            </w:r>
+          </w:p>
+        </w:tc>
+      </w:tr>
+      <w:tr>
+        <w:trPr>
+          <w:trHeight w:val="964"/>
+        </w:trPr>
+        <w:tc>
+          <w:tcPr>
+            <w:tcW w:w="3877" w:type="dxa"/>
+            <w:tcBorders>
+              <w:top w:val="single" w:sz="4" w:space="0" w:color="000000"/>
+              <w:left w:val="single" w:sz="4" w:space="0" w:color="000000"/>
+              <w:bottom w:val="single" w:sz="4" w:space="0" w:color="000000"/>
+              <w:right w:val="single" w:sz="4" w:space="0" w:color="000000"/>
+            </w:tcBorders>
+          </w:tcPr>
+          <w:p>
+            <w:pPr>
+              <w:widowControl w:val="0"/>
+              <w:tabs>
+                <w:tab w:val="left" w:pos="993"/>
+              </w:tabs>
+              <w:autoSpaceDE w:val="0"/>
+              <w:autoSpaceDN w:val="0"/>
+              <w:adjustRightInd w:val="0"/>
+              <w:spacing w:before="0" w:line="252" w:lineRule="auto"/>
+              <w:ind w:right="297"/>
+              <w:rPr>
+                <w:rFonts w:cs="Arial"/>
+                <w:b/>
+                <w:sz w:val="28"/>
+                <w:szCs w:val="32"/>
+              </w:rPr>
+            </w:pPr>
+            <w:r>
+              <w:rPr>
+                <w:rFonts w:cs="Arial"/>
+                <w:b/>
+                <w:sz w:val="28"/>
+                <w:szCs w:val="32"/>
+              </w:rPr>
+              <w:t>T.S.5.7.</w:t>
+            </w:r>
+            <w:r>
+              <w:rPr>
+                <w:rFonts w:cs="Arial"/>
+                <w:b/>
+                <w:sz w:val="28"/>
+                <w:szCs w:val="32"/>
+              </w:rPr>
+              <w:t>10</w:t>
+            </w:r>
+            <w:r>
+              <w:rPr>
+                <w:rFonts w:cs="Arial"/>
+                <w:b/>
+                <w:sz w:val="28"/>
+                <w:szCs w:val="32"/>
+              </w:rPr>
+              <w:t>.</w:t>
+            </w:r>
+            <w:r>
+              <w:rPr>
+                <w:rFonts w:cs="Arial"/>
+                <w:b/>
+                <w:sz w:val="28"/>
+                <w:szCs w:val="32"/>
+              </w:rPr>
+              <w:t>2</w:t>
+            </w:r>
+            <w:r>
+              <w:rPr>
+                <w:rFonts w:cs="Arial"/>
+                <w:b/>
+                <w:sz w:val="28"/>
+                <w:szCs w:val="32"/>
+              </w:rPr>
+              <w:t xml:space="preserve"> – Kramam</w:t>
+            </w:r>
+          </w:p>
+          <w:p>
+            <w:pPr>
+              <w:widowControl w:val="0"/>
+              <w:tabs>
+                <w:tab w:val="left" w:pos="993"/>
+              </w:tabs>
+              <w:autoSpaceDE w:val="0"/>
+              <w:autoSpaceDN w:val="0"/>
+              <w:adjustRightInd w:val="0"/>
+              <w:spacing w:before="0" w:line="252" w:lineRule="auto"/>
+              <w:ind w:right="297"/>
+              <w:rPr>
+                <w:rFonts w:cs="Arial"/>
+                <w:b/>
+                <w:sz w:val="28"/>
+                <w:szCs w:val="32"/>
+                <w:lang w:val="it-IT"/>
+              </w:rPr>
+            </w:pPr>
+            <w:r>
+              <w:rPr>
+                <w:rFonts w:cs="Arial"/>
+                <w:b/>
+                <w:sz w:val="28"/>
+                <w:szCs w:val="32"/>
+                <w:lang w:val="it-IT"/>
+              </w:rPr>
+              <w:t>Krama Vaakyam No</w:t>
+            </w:r>
+            <w:r>
+              <w:rPr>
+                <w:rFonts w:cs="Arial"/>
+                <w:b/>
+                <w:sz w:val="28"/>
+                <w:szCs w:val="32"/>
+                <w:lang w:val="it-IT"/>
+              </w:rPr>
+              <w:t>.</w:t>
+            </w:r>
+            <w:r>
+              <w:rPr>
+                <w:rFonts w:cs="Arial"/>
+                <w:b/>
+                <w:sz w:val="28"/>
+                <w:szCs w:val="32"/>
+                <w:lang w:val="it-IT"/>
+              </w:rPr>
+              <w:t>6</w:t>
+            </w:r>
+          </w:p>
+          <w:p>
+            <w:pPr>
+              <w:widowControl w:val="0"/>
+              <w:tabs>
+                <w:tab w:val="left" w:pos="993"/>
+              </w:tabs>
+              <w:autoSpaceDE w:val="0"/>
+              <w:autoSpaceDN w:val="0"/>
+              <w:adjustRightInd w:val="0"/>
+              <w:spacing w:before="0" w:line="252" w:lineRule="auto"/>
+              <w:ind w:right="297"/>
+              <w:rPr>
+                <w:rFonts w:cs="Arial"/>
+                <w:b/>
+                <w:sz w:val="28"/>
+                <w:szCs w:val="32"/>
+                <w:lang w:val="it-IT"/>
+              </w:rPr>
+            </w:pPr>
+            <w:r>
+              <w:rPr>
+                <w:rFonts w:cs="Arial"/>
+                <w:b/>
+                <w:sz w:val="28"/>
+                <w:szCs w:val="32"/>
+                <w:lang w:val="it-IT"/>
+              </w:rPr>
+              <w:t>Panchaati No</w:t>
+            </w:r>
+            <w:r>
+              <w:rPr>
+                <w:rFonts w:cs="Arial"/>
+                <w:b/>
+                <w:szCs w:val="32"/>
+                <w:lang w:val="it-IT"/>
+              </w:rPr>
+              <w:t xml:space="preserve">. - </w:t>
+            </w:r>
+            <w:r>
+              <w:rPr>
+                <w:rFonts w:cs="Arial"/>
+                <w:b/>
+                <w:sz w:val="28"/>
+                <w:szCs w:val="32"/>
+                <w:lang w:val="it-IT"/>
+              </w:rPr>
+              <w:t>41</w:t>
+            </w:r>
+          </w:p>
+        </w:tc>
+        <w:tc>
+          <w:tcPr>
+            <w:tcW w:w="4678" w:type="dxa"/>
+            <w:tcBorders>
+              <w:top w:val="single" w:sz="4" w:space="0" w:color="000000"/>
+              <w:left w:val="single" w:sz="4" w:space="0" w:color="000000"/>
+              <w:bottom w:val="single" w:sz="4" w:space="0" w:color="000000"/>
+              <w:right w:val="single" w:sz="4" w:space="0" w:color="000000"/>
+            </w:tcBorders>
+          </w:tcPr>
+          <w:p>
+            <w:pPr>
+              <w:widowControl w:val="0"/>
+              <w:autoSpaceDE w:val="0"/>
+              <w:autoSpaceDN w:val="0"/>
+              <w:adjustRightInd w:val="0"/>
+              <w:spacing w:before="0" w:line="240" w:lineRule="auto"/>
+              <w:rPr>
+                <w:rFonts w:ascii="BRH Malayalam Extra" w:eastAsia="Times New Roman" w:hAnsi="BRH Malayalam Extra" w:cs="BRH Malayalam Extra"/>
+                <w:color w:val="000000"/>
+                <w:sz w:val="40"/>
+                <w:szCs w:val="40"/>
                 <w:lang w:eastAsia="en-IN" w:bidi="ml-IN"/>
               </w:rPr>
             </w:pPr>
@@ -639,9 +855,175 @@
                 <w:color w:val="000000"/>
                 <w:sz w:val="40"/>
                 <w:szCs w:val="40"/>
+                <w:highlight w:val="yellow"/>
+                <w:lang w:val="en-IN" w:eastAsia="en-IN" w:bidi="ml-IN"/>
+              </w:rPr>
+              <w:t>ex</w:t>
+            </w:r>
+            <w:r>
+              <w:rPr>
+                <w:rFonts w:ascii="BRH Malayalam Extra" w:eastAsia="Times New Roman" w:hAnsi="BRH Malayalam Extra" w:cs="BRH Malayalam Extra"/>
+                <w:color w:val="000000"/>
+                <w:sz w:val="32"/>
+                <w:szCs w:val="40"/>
+                <w:lang w:val="en-IN" w:eastAsia="en-IN" w:bidi="ml-IN"/>
+              </w:rPr>
+              <w:t>–</w:t>
+            </w:r>
+            <w:r>
+              <w:rPr>
+                <w:rFonts w:ascii="BRH Malayalam Extra" w:eastAsia="Times New Roman" w:hAnsi="BRH Malayalam Extra" w:cs="BRH Malayalam Extra"/>
+                <w:color w:val="000000"/>
+                <w:sz w:val="40"/>
+                <w:szCs w:val="40"/>
+                <w:lang w:val="en-IN" w:eastAsia="en-IN" w:bidi="ml-IN"/>
+              </w:rPr>
+              <w:t>Y</w:t>
+            </w:r>
+            <w:r>
+              <w:rPr>
+                <w:rFonts w:ascii="BRH Malayalam Extra" w:eastAsia="Times New Roman" w:hAnsi="BRH Malayalam Extra" w:cs="BRH Malayalam Extra"/>
+                <w:color w:val="000000"/>
+                <w:sz w:val="32"/>
+                <w:szCs w:val="40"/>
+                <w:lang w:val="en-IN" w:eastAsia="en-IN" w:bidi="ml-IN"/>
+              </w:rPr>
+              <w:t>–</w:t>
+            </w:r>
+            <w:r>
+              <w:rPr>
+                <w:rFonts w:ascii="BRH Malayalam Extra" w:eastAsia="Times New Roman" w:hAnsi="BRH Malayalam Extra" w:cs="BRH Malayalam Extra"/>
+                <w:color w:val="000000"/>
+                <w:sz w:val="40"/>
+                <w:szCs w:val="40"/>
+                <w:lang w:val="en-IN" w:eastAsia="en-IN" w:bidi="ml-IN"/>
+              </w:rPr>
+              <w:t>h£Z</w:t>
+            </w:r>
+            <w:r>
+              <w:rPr>
+                <w:rFonts w:ascii="BRH Malayalam Extra" w:eastAsia="Times New Roman" w:hAnsi="BRH Malayalam Extra" w:cs="BRH Malayalam Extra"/>
+                <w:color w:val="000000"/>
+                <w:sz w:val="32"/>
+                <w:szCs w:val="40"/>
+                <w:lang w:val="en-IN" w:eastAsia="en-IN" w:bidi="ml-IN"/>
+              </w:rPr>
+              <w:t>–</w:t>
+            </w:r>
+            <w:r>
+              <w:rPr>
+                <w:rFonts w:ascii="BRH Malayalam Extra" w:eastAsia="Times New Roman" w:hAnsi="BRH Malayalam Extra" w:cs="BRH Malayalam Extra"/>
+                <w:color w:val="000000"/>
+                <w:sz w:val="40"/>
+                <w:szCs w:val="40"/>
+                <w:lang w:val="en-IN" w:eastAsia="en-IN" w:bidi="ml-IN"/>
+              </w:rPr>
+              <w:t>Ò±¡—rôZzJ |</w:t>
+            </w:r>
+          </w:p>
+        </w:tc>
+        <w:tc>
+          <w:tcPr>
+            <w:tcW w:w="5280" w:type="dxa"/>
+            <w:tcBorders>
+              <w:top w:val="single" w:sz="4" w:space="0" w:color="000000"/>
+              <w:left w:val="single" w:sz="4" w:space="0" w:color="000000"/>
+              <w:bottom w:val="single" w:sz="4" w:space="0" w:color="000000"/>
+              <w:right w:val="single" w:sz="4" w:space="0" w:color="000000"/>
+            </w:tcBorders>
+          </w:tcPr>
+          <w:p>
+            <w:pPr>
+              <w:spacing w:before="0" w:line="240" w:lineRule="auto"/>
+              <w:ind w:right="-106"/>
+              <w:rPr>
+                <w:rFonts w:ascii="BRH Malayalam Extra" w:eastAsia="Times New Roman" w:hAnsi="BRH Malayalam Extra" w:cs="BRH Malayalam Extra"/>
+                <w:color w:val="000000"/>
+                <w:sz w:val="40"/>
+                <w:szCs w:val="40"/>
                 <w:lang w:eastAsia="en-IN" w:bidi="ml-IN"/>
               </w:rPr>
-              <w:t>g£tsð¥Z ||</w:t>
+            </w:pPr>
+            <w:r>
+              <w:rPr>
+                <w:rFonts w:ascii="BRH Malayalam Extra" w:eastAsia="Times New Roman" w:hAnsi="BRH Malayalam Extra" w:cs="BRH Malayalam Extra"/>
+                <w:color w:val="000000"/>
+                <w:sz w:val="40"/>
+                <w:szCs w:val="40"/>
+                <w:highlight w:val="green"/>
+                <w:lang w:val="en-IN" w:eastAsia="en-IN" w:bidi="ml-IN"/>
+              </w:rPr>
+              <w:t>ö</w:t>
+            </w:r>
+            <w:r>
+              <w:rPr>
+                <w:rFonts w:ascii="BRH Malayalam Extra" w:eastAsia="Times New Roman" w:hAnsi="BRH Malayalam Extra" w:cs="BRH Malayalam Extra"/>
+                <w:color w:val="000000"/>
+                <w:sz w:val="40"/>
+                <w:szCs w:val="40"/>
+                <w:lang w:val="en-IN" w:eastAsia="en-IN" w:bidi="ml-IN"/>
+              </w:rPr>
+              <w:t>ex</w:t>
+            </w:r>
+            <w:r>
+              <w:rPr>
+                <w:rFonts w:ascii="BRH Malayalam Extra" w:eastAsia="Times New Roman" w:hAnsi="BRH Malayalam Extra" w:cs="BRH Malayalam Extra"/>
+                <w:color w:val="000000"/>
+                <w:sz w:val="32"/>
+                <w:szCs w:val="40"/>
+                <w:lang w:val="en-IN" w:eastAsia="en-IN" w:bidi="ml-IN"/>
+              </w:rPr>
+              <w:t>–</w:t>
+            </w:r>
+            <w:r>
+              <w:rPr>
+                <w:rFonts w:ascii="BRH Malayalam Extra" w:eastAsia="Times New Roman" w:hAnsi="BRH Malayalam Extra" w:cs="BRH Malayalam Extra"/>
+                <w:color w:val="000000"/>
+                <w:sz w:val="40"/>
+                <w:szCs w:val="40"/>
+                <w:lang w:val="en-IN" w:eastAsia="en-IN" w:bidi="ml-IN"/>
+              </w:rPr>
+              <w:t>Y</w:t>
+            </w:r>
+            <w:r>
+              <w:rPr>
+                <w:rFonts w:ascii="BRH Malayalam Extra" w:eastAsia="Times New Roman" w:hAnsi="BRH Malayalam Extra" w:cs="BRH Malayalam Extra"/>
+                <w:color w:val="000000"/>
+                <w:sz w:val="32"/>
+                <w:szCs w:val="40"/>
+                <w:lang w:val="en-IN" w:eastAsia="en-IN" w:bidi="ml-IN"/>
+              </w:rPr>
+              <w:t>–</w:t>
+            </w:r>
+            <w:r>
+              <w:rPr>
+                <w:rFonts w:ascii="BRH Malayalam Extra" w:eastAsia="Times New Roman" w:hAnsi="BRH Malayalam Extra" w:cs="BRH Malayalam Extra"/>
+                <w:color w:val="000000"/>
+                <w:sz w:val="40"/>
+                <w:szCs w:val="40"/>
+                <w:lang w:val="en-IN" w:eastAsia="en-IN" w:bidi="ml-IN"/>
+              </w:rPr>
+              <w:t>h£Z</w:t>
+            </w:r>
+            <w:r>
+              <w:rPr>
+                <w:rFonts w:ascii="BRH Malayalam Extra" w:eastAsia="Times New Roman" w:hAnsi="BRH Malayalam Extra" w:cs="BRH Malayalam Extra"/>
+                <w:color w:val="000000"/>
+                <w:sz w:val="32"/>
+                <w:szCs w:val="40"/>
+                <w:lang w:val="en-IN" w:eastAsia="en-IN" w:bidi="ml-IN"/>
+              </w:rPr>
+              <w:t>–</w:t>
+            </w:r>
+            <w:r>
+              <w:rPr>
+                <w:rFonts w:ascii="BRH Malayalam Extra" w:eastAsia="Times New Roman" w:hAnsi="BRH Malayalam Extra" w:cs="BRH Malayalam Extra"/>
+                <w:color w:val="000000"/>
+                <w:sz w:val="40"/>
+                <w:szCs w:val="40"/>
+                <w:lang w:val="en-IN" w:eastAsia="en-IN" w:bidi="ml-IN"/>
+              </w:rPr>
+              <w:t>Ò±¡—rôZzJ |</w:t>
             </w:r>
           </w:p>
         </w:tc>
@@ -1451,6 +1833,7 @@
                 <w:sz w:val="28"/>
                 <w:szCs w:val="32"/>
               </w:rPr>
+              <w:lastRenderedPageBreak/>
               <w:t>T.S.5.7.</w:t>
             </w:r>
             <w:r>
@@ -1788,7 +2171,6 @@
                 <w:sz w:val="28"/>
                 <w:szCs w:val="32"/>
               </w:rPr>
-              <w:lastRenderedPageBreak/>
               <w:t>T.S.5.7.</w:t>
             </w:r>
             <w:r>
@@ -3635,6 +4017,7 @@
                 <w:sz w:val="28"/>
                 <w:szCs w:val="32"/>
               </w:rPr>
+              <w:lastRenderedPageBreak/>
               <w:t>Panchaati No</w:t>
             </w:r>
             <w:r>
@@ -3685,6 +4068,7 @@
                 <w:szCs w:val="40"/>
                 <w:lang w:val="en-IN" w:eastAsia="en-IN" w:bidi="ml-IN"/>
               </w:rPr>
+              <w:lastRenderedPageBreak/>
               <w:t>¥Z„s¡—</w:t>
             </w:r>
             <w:r>
@@ -3821,7 +4205,6 @@
                 <w:sz w:val="28"/>
                 <w:szCs w:val="32"/>
               </w:rPr>
-              <w:lastRenderedPageBreak/>
               <w:t>T.S.5.7.3.2 – Kramam</w:t>
             </w:r>
           </w:p>

--- a/TS-Kramam/TS-5.7/TS 5.7 Malayalam Krama Paatam Corrections.docx
+++ b/TS-Kramam/TS-5.7/TS 5.7 Malayalam Krama Paatam Corrections.docx
@@ -81,7 +81,18 @@
           <w:szCs w:val="32"/>
           <w:u w:val="single"/>
         </w:rPr>
-        <w:t xml:space="preserve">Observed till </w:t>
+        <w:t xml:space="preserve">Observed </w:t>
+      </w:r>
+      <w:proofErr w:type="gramStart"/>
+      <w:r>
+        <w:rPr>
+          <w:b/>
+          <w:bCs/>
+          <w:sz w:val="32"/>
+          <w:szCs w:val="32"/>
+          <w:u w:val="single"/>
+        </w:rPr>
+        <w:t xml:space="preserve">till </w:t>
       </w:r>
       <w:r>
         <w:rPr>
@@ -94,6 +105,7 @@
         </w:rPr>
         <w:t>????</w:t>
       </w:r>
+      <w:proofErr w:type="gramEnd"/>
     </w:p>
     <w:p>
       <w:pPr>
@@ -218,17 +230,12 @@
       </w:tr>
       <w:tr>
         <w:trPr>
-          <w:trHeight w:val="964"/>
+          <w:trHeight w:val="918"/>
         </w:trPr>
         <w:tc>
           <w:tcPr>
             <w:tcW w:w="3877" w:type="dxa"/>
-            <w:tcBorders>
-              <w:top w:val="single" w:sz="4" w:space="0" w:color="000000"/>
-              <w:left w:val="single" w:sz="4" w:space="0" w:color="000000"/>
-              <w:bottom w:val="single" w:sz="4" w:space="0" w:color="000000"/>
-              <w:right w:val="single" w:sz="4" w:space="0" w:color="000000"/>
-            </w:tcBorders>
+            <w:shd w:val="clear" w:color="auto" w:fill="auto"/>
           </w:tcPr>
           <w:p>
             <w:pPr>
@@ -255,34 +262,25 @@
                 <w:sz w:val="28"/>
                 <w:szCs w:val="32"/>
               </w:rPr>
-              <w:t>T.S.5.7.</w:t>
-            </w:r>
-            <w:r>
-              <w:rPr>
-                <w:rFonts w:cs="Arial"/>
-                <w:b/>
-                <w:sz w:val="28"/>
-                <w:szCs w:val="32"/>
-              </w:rPr>
-              <w:t>6.</w:t>
-            </w:r>
-            <w:r>
-              <w:rPr>
-                <w:rFonts w:cs="Arial"/>
-                <w:b/>
-                <w:sz w:val="28"/>
-                <w:szCs w:val="32"/>
-              </w:rPr>
-              <w:t>3</w:t>
-            </w:r>
-            <w:r>
-              <w:rPr>
-                <w:rFonts w:cs="Arial"/>
-                <w:b/>
-                <w:sz w:val="28"/>
-                <w:szCs w:val="32"/>
-              </w:rPr>
-              <w:t xml:space="preserve"> – Kramam</w:t>
+              <w:t>T.S.5.</w:t>
+            </w:r>
+            <w:r>
+              <w:rPr>
+                <w:rFonts w:cs="Arial"/>
+                <w:b/>
+                <w:sz w:val="28"/>
+                <w:szCs w:val="32"/>
+              </w:rPr>
+              <w:t>7.5.5</w:t>
+            </w:r>
+            <w:r>
+              <w:rPr>
+                <w:rFonts w:cs="Arial"/>
+                <w:b/>
+                <w:sz w:val="28"/>
+                <w:szCs w:val="32"/>
+              </w:rPr>
+              <w:t>– Kramam</w:t>
             </w:r>
           </w:p>
           <w:p>
@@ -312,17 +310,7 @@
                 <w:szCs w:val="32"/>
                 <w:lang w:val="en-IN"/>
               </w:rPr>
-              <w:t xml:space="preserve">Krama Vaakyam No.– </w:t>
-            </w:r>
-            <w:r>
-              <w:rPr>
-                <w:rFonts w:cs="Arial"/>
-                <w:b/>
-                <w:sz w:val="28"/>
-                <w:szCs w:val="32"/>
-                <w:lang w:val="en-IN"/>
-              </w:rPr>
-              <w:t>53</w:t>
+              <w:t>Krama Vaakyam No.– 49</w:t>
             </w:r>
           </w:p>
           <w:p>
@@ -381,19 +369,14 @@
                 <w:szCs w:val="32"/>
                 <w:lang w:val="it-IT"/>
               </w:rPr>
-              <w:t>6</w:t>
+              <w:t>1</w:t>
             </w:r>
           </w:p>
         </w:tc>
         <w:tc>
           <w:tcPr>
             <w:tcW w:w="4678" w:type="dxa"/>
-            <w:tcBorders>
-              <w:top w:val="single" w:sz="4" w:space="0" w:color="000000"/>
-              <w:left w:val="single" w:sz="4" w:space="0" w:color="000000"/>
-              <w:bottom w:val="single" w:sz="4" w:space="0" w:color="000000"/>
-              <w:right w:val="single" w:sz="4" w:space="0" w:color="000000"/>
-            </w:tcBorders>
+            <w:shd w:val="clear" w:color="auto" w:fill="auto"/>
           </w:tcPr>
           <w:p>
             <w:pPr>
@@ -407,186 +390,111 @@
                 <w:color w:val="000000"/>
                 <w:sz w:val="40"/>
                 <w:szCs w:val="40"/>
-                <w:lang w:val="it-IT" w:eastAsia="en-IN" w:bidi="ml-IN"/>
-              </w:rPr>
-            </w:pPr>
-            <w:r>
-              <w:rPr>
-                <w:rFonts w:ascii="BRH Malayalam Extra" w:eastAsia="Times New Roman" w:hAnsi="BRH Malayalam Extra" w:cs="BRH Malayalam Extra"/>
-                <w:color w:val="000000"/>
-                <w:sz w:val="40"/>
-                <w:szCs w:val="40"/>
-                <w:lang w:val="it-IT" w:eastAsia="en-IN" w:bidi="ml-IN"/>
-              </w:rPr>
-              <w:t>g£</w:t>
-            </w:r>
-            <w:r>
-              <w:rPr>
-                <w:rFonts w:ascii="BRH Malayalam Extra" w:eastAsia="Times New Roman" w:hAnsi="BRH Malayalam Extra" w:cs="BRH Malayalam Extra"/>
-                <w:color w:val="000000"/>
-                <w:sz w:val="32"/>
-                <w:szCs w:val="40"/>
-                <w:lang w:val="it-IT" w:eastAsia="en-IN" w:bidi="ml-IN"/>
-              </w:rPr>
-              <w:t>–</w:t>
-            </w:r>
-            <w:r>
-              <w:rPr>
-                <w:rFonts w:ascii="BRH Malayalam Extra" w:eastAsia="Times New Roman" w:hAnsi="BRH Malayalam Extra" w:cs="BRH Malayalam Extra"/>
-                <w:color w:val="000000"/>
-                <w:sz w:val="40"/>
-                <w:szCs w:val="40"/>
-                <w:lang w:val="it-IT" w:eastAsia="en-IN" w:bidi="ml-IN"/>
-              </w:rPr>
-              <w:t>t</w:t>
-            </w:r>
-            <w:r>
-              <w:rPr>
-                <w:rFonts w:ascii="BRH Malayalam Extra" w:eastAsia="Times New Roman" w:hAnsi="BRH Malayalam Extra" w:cs="BRH Malayalam Extra"/>
-                <w:color w:val="000000"/>
-                <w:sz w:val="32"/>
-                <w:szCs w:val="40"/>
-                <w:lang w:val="it-IT" w:eastAsia="en-IN" w:bidi="ml-IN"/>
-              </w:rPr>
-              <w:t>–</w:t>
-            </w:r>
-            <w:r>
-              <w:rPr>
-                <w:rFonts w:ascii="BRH Malayalam Extra" w:eastAsia="Times New Roman" w:hAnsi="BRH Malayalam Extra" w:cs="BRH Malayalam Extra"/>
-                <w:color w:val="000000"/>
-                <w:sz w:val="40"/>
-                <w:szCs w:val="40"/>
-                <w:lang w:val="it-IT" w:eastAsia="en-IN" w:bidi="ml-IN"/>
-              </w:rPr>
-              <w:t>sð</w:t>
-            </w:r>
-            <w:r>
-              <w:rPr>
-                <w:rFonts w:ascii="BRH Malayalam Extra" w:eastAsia="Times New Roman" w:hAnsi="BRH Malayalam Extra" w:cs="BRH Malayalam Extra"/>
-                <w:color w:val="000000"/>
-                <w:sz w:val="32"/>
+                <w:lang w:val="en-IN" w:eastAsia="en-IN" w:bidi="ml-IN"/>
+              </w:rPr>
+            </w:pPr>
+            <w:r>
+              <w:rPr>
+                <w:rFonts w:ascii="BRH Malayalam Extra" w:eastAsia="Times New Roman" w:hAnsi="BRH Malayalam Extra" w:cs="BRH Malayalam Extra"/>
+                <w:color w:val="000000"/>
+                <w:sz w:val="40"/>
+                <w:szCs w:val="40"/>
+                <w:lang w:val="en-IN" w:eastAsia="en-IN" w:bidi="ml-IN"/>
+              </w:rPr>
+              <w:t>öe</w:t>
+            </w:r>
+            <w:r>
+              <w:rPr>
+                <w:rFonts w:ascii="BRH Malayalam Extra" w:eastAsia="Times New Roman" w:hAnsi="BRH Malayalam Extra" w:cs="BRH Malayalam Extra"/>
+                <w:color w:val="000000"/>
+                <w:sz w:val="32"/>
+                <w:szCs w:val="40"/>
+                <w:lang w:val="en-IN" w:eastAsia="en-IN" w:bidi="ml-IN"/>
+              </w:rPr>
+              <w:t>–</w:t>
+            </w:r>
+            <w:r>
+              <w:rPr>
+                <w:rFonts w:ascii="BRH Malayalam Extra" w:eastAsia="Times New Roman" w:hAnsi="BRH Malayalam Extra" w:cs="BRH Malayalam Extra"/>
+                <w:color w:val="000000"/>
+                <w:sz w:val="40"/>
+                <w:szCs w:val="40"/>
+                <w:lang w:val="en-IN" w:eastAsia="en-IN" w:bidi="ml-IN"/>
+              </w:rPr>
+              <w:t>Rxe—Zyiögp</w:t>
+            </w:r>
+            <w:r>
+              <w:rPr>
+                <w:rFonts w:ascii="BRH Malayalam Extra" w:eastAsia="Times New Roman" w:hAnsi="BRH Malayalam Extra" w:cs="BRH Malayalam Extra"/>
+                <w:color w:val="000000"/>
+                <w:sz w:val="40"/>
                 <w:szCs w:val="40"/>
                 <w:highlight w:val="yellow"/>
-                <w:lang w:val="it-IT" w:eastAsia="en-IN" w:bidi="ml-IN"/>
-              </w:rPr>
-              <w:t>–</w:t>
-            </w:r>
-            <w:r>
-              <w:rPr>
-                <w:rFonts w:ascii="BRH Malayalam Extra" w:eastAsia="Times New Roman" w:hAnsi="BRH Malayalam Extra" w:cs="BRH Malayalam Extra"/>
-                <w:color w:val="000000"/>
-                <w:sz w:val="40"/>
-                <w:szCs w:val="40"/>
-                <w:highlight w:val="yellow"/>
-                <w:lang w:val="it-IT" w:eastAsia="en-IN" w:bidi="ml-IN"/>
-              </w:rPr>
-              <w:t>¥Z</w:t>
-            </w:r>
-            <w:r>
-              <w:rPr>
-                <w:rFonts w:ascii="BRH Malayalam Extra" w:eastAsia="Times New Roman" w:hAnsi="BRH Malayalam Extra" w:cs="BRH Malayalam Extra"/>
-                <w:color w:val="000000"/>
-                <w:sz w:val="32"/>
-                <w:szCs w:val="40"/>
-                <w:highlight w:val="yellow"/>
-                <w:lang w:val="it-IT" w:eastAsia="en-IN" w:bidi="ml-IN"/>
-              </w:rPr>
-              <w:t>–</w:t>
-            </w:r>
-            <w:r>
-              <w:rPr>
-                <w:rFonts w:ascii="BRH Malayalam Extra" w:eastAsia="Times New Roman" w:hAnsi="BRH Malayalam Extra" w:cs="BRH Malayalam Extra"/>
-                <w:color w:val="000000"/>
-                <w:sz w:val="40"/>
-                <w:szCs w:val="40"/>
-                <w:lang w:val="it-IT" w:eastAsia="en-IN" w:bidi="ml-IN"/>
-              </w:rPr>
-              <w:t xml:space="preserve"> CZy— g£tsð¥Z ||</w:t>
+                <w:lang w:val="en-IN" w:eastAsia="en-IN" w:bidi="ml-IN"/>
+              </w:rPr>
+              <w:t>y</w:t>
+            </w:r>
+            <w:r>
+              <w:rPr>
+                <w:rFonts w:ascii="BRH Malayalam Extra" w:eastAsia="Times New Roman" w:hAnsi="BRH Malayalam Extra" w:cs="BRH Malayalam Extra"/>
+                <w:color w:val="000000"/>
+                <w:sz w:val="40"/>
+                <w:szCs w:val="40"/>
+                <w:lang w:val="en-IN" w:eastAsia="en-IN" w:bidi="ml-IN"/>
+              </w:rPr>
+              <w:t>Z§ |</w:t>
             </w:r>
           </w:p>
         </w:tc>
         <w:tc>
           <w:tcPr>
             <w:tcW w:w="5280" w:type="dxa"/>
-            <w:tcBorders>
-              <w:top w:val="single" w:sz="4" w:space="0" w:color="000000"/>
-              <w:left w:val="single" w:sz="4" w:space="0" w:color="000000"/>
-              <w:bottom w:val="single" w:sz="4" w:space="0" w:color="000000"/>
-              <w:right w:val="single" w:sz="4" w:space="0" w:color="000000"/>
-            </w:tcBorders>
+            <w:shd w:val="clear" w:color="auto" w:fill="auto"/>
           </w:tcPr>
           <w:p>
             <w:pPr>
+              <w:widowControl w:val="0"/>
+              <w:autoSpaceDE w:val="0"/>
+              <w:autoSpaceDN w:val="0"/>
+              <w:adjustRightInd w:val="0"/>
               <w:spacing w:before="0" w:line="240" w:lineRule="auto"/>
-              <w:ind w:right="-106"/>
-              <w:rPr>
-                <w:rFonts w:ascii="BRH Malayalam Extra" w:eastAsia="Times New Roman" w:hAnsi="BRH Malayalam Extra" w:cs="BRH Malayalam Extra"/>
-                <w:color w:val="000000"/>
-                <w:sz w:val="40"/>
-                <w:szCs w:val="40"/>
-                <w:lang w:val="it-IT" w:eastAsia="en-IN" w:bidi="ml-IN"/>
-              </w:rPr>
-            </w:pPr>
-            <w:r>
-              <w:rPr>
-                <w:rFonts w:ascii="BRH Malayalam Extra" w:eastAsia="Times New Roman" w:hAnsi="BRH Malayalam Extra" w:cs="BRH Malayalam Extra"/>
-                <w:color w:val="000000"/>
-                <w:sz w:val="40"/>
-                <w:szCs w:val="40"/>
-                <w:lang w:val="it-IT" w:eastAsia="en-IN" w:bidi="ml-IN"/>
-              </w:rPr>
-              <w:t>g£</w:t>
-            </w:r>
-            <w:r>
-              <w:rPr>
-                <w:rFonts w:ascii="BRH Malayalam Extra" w:eastAsia="Times New Roman" w:hAnsi="BRH Malayalam Extra" w:cs="BRH Malayalam Extra"/>
-                <w:color w:val="000000"/>
-                <w:sz w:val="32"/>
-                <w:szCs w:val="40"/>
-                <w:lang w:val="it-IT" w:eastAsia="en-IN" w:bidi="ml-IN"/>
-              </w:rPr>
-              <w:t>–</w:t>
-            </w:r>
-            <w:r>
-              <w:rPr>
-                <w:rFonts w:ascii="BRH Malayalam Extra" w:eastAsia="Times New Roman" w:hAnsi="BRH Malayalam Extra" w:cs="BRH Malayalam Extra"/>
-                <w:color w:val="000000"/>
-                <w:sz w:val="40"/>
-                <w:szCs w:val="40"/>
-                <w:lang w:val="it-IT" w:eastAsia="en-IN" w:bidi="ml-IN"/>
-              </w:rPr>
-              <w:t>t</w:t>
-            </w:r>
-            <w:r>
-              <w:rPr>
-                <w:rFonts w:ascii="BRH Malayalam Extra" w:eastAsia="Times New Roman" w:hAnsi="BRH Malayalam Extra" w:cs="BRH Malayalam Extra"/>
-                <w:color w:val="000000"/>
-                <w:sz w:val="32"/>
-                <w:szCs w:val="40"/>
-                <w:lang w:val="it-IT" w:eastAsia="en-IN" w:bidi="ml-IN"/>
-              </w:rPr>
-              <w:t>–</w:t>
-            </w:r>
-            <w:r>
-              <w:rPr>
-                <w:rFonts w:ascii="BRH Malayalam Extra" w:eastAsia="Times New Roman" w:hAnsi="BRH Malayalam Extra" w:cs="BRH Malayalam Extra"/>
-                <w:color w:val="000000"/>
-                <w:sz w:val="40"/>
-                <w:szCs w:val="40"/>
-                <w:lang w:val="it-IT" w:eastAsia="en-IN" w:bidi="ml-IN"/>
-              </w:rPr>
-              <w:t>sð</w:t>
-            </w:r>
-            <w:r>
-              <w:rPr>
-                <w:rFonts w:ascii="BRH Malayalam Extra" w:eastAsia="Times New Roman" w:hAnsi="BRH Malayalam Extra" w:cs="BRH Malayalam Extra"/>
-                <w:color w:val="000000"/>
-                <w:sz w:val="32"/>
-                <w:szCs w:val="40"/>
-                <w:highlight w:val="yellow"/>
-                <w:lang w:val="it-IT" w:eastAsia="en-IN" w:bidi="ml-IN"/>
-              </w:rPr>
-              <w:t>–</w:t>
+              <w:rPr>
+                <w:rFonts w:ascii="BRH Malayalam Extra" w:eastAsia="Times New Roman" w:hAnsi="BRH Malayalam Extra" w:cs="BRH Malayalam Extra"/>
+                <w:color w:val="000000"/>
+                <w:sz w:val="40"/>
+                <w:szCs w:val="40"/>
+                <w:lang w:eastAsia="en-IN" w:bidi="ml-IN"/>
+              </w:rPr>
+            </w:pPr>
+            <w:r>
+              <w:rPr>
+                <w:rFonts w:ascii="BRH Malayalam Extra" w:eastAsia="Times New Roman" w:hAnsi="BRH Malayalam Extra" w:cs="BRH Malayalam Extra"/>
+                <w:color w:val="000000"/>
+                <w:sz w:val="40"/>
+                <w:szCs w:val="40"/>
+                <w:lang w:val="en-IN" w:eastAsia="en-IN" w:bidi="ml-IN"/>
+              </w:rPr>
+              <w:t>öe</w:t>
+            </w:r>
+            <w:r>
+              <w:rPr>
+                <w:rFonts w:ascii="BRH Malayalam Extra" w:eastAsia="Times New Roman" w:hAnsi="BRH Malayalam Extra" w:cs="BRH Malayalam Extra"/>
+                <w:color w:val="000000"/>
+                <w:sz w:val="32"/>
+                <w:szCs w:val="40"/>
+                <w:lang w:val="en-IN" w:eastAsia="en-IN" w:bidi="ml-IN"/>
+              </w:rPr>
+              <w:t>–</w:t>
+            </w:r>
+            <w:r>
+              <w:rPr>
+                <w:rFonts w:ascii="BRH Malayalam Extra" w:eastAsia="Times New Roman" w:hAnsi="BRH Malayalam Extra" w:cs="BRH Malayalam Extra"/>
+                <w:color w:val="000000"/>
+                <w:sz w:val="40"/>
+                <w:szCs w:val="40"/>
+                <w:lang w:val="en-IN" w:eastAsia="en-IN" w:bidi="ml-IN"/>
+              </w:rPr>
+              <w:t>Rxe—Zyiögp</w:t>
             </w:r>
             <w:r>
               <w:rPr>
@@ -595,53 +503,19 @@
                 <w:sz w:val="40"/>
                 <w:szCs w:val="40"/>
                 <w:highlight w:val="green"/>
-                <w:lang w:val="it-IT" w:eastAsia="en-IN" w:bidi="ml-IN"/>
-              </w:rPr>
-              <w:t>Z</w:t>
-            </w:r>
-            <w:r>
-              <w:rPr>
-                <w:rFonts w:ascii="BRH Malayalam Extra" w:eastAsia="Times New Roman" w:hAnsi="BRH Malayalam Extra" w:cs="BRH Malayalam Extra"/>
-                <w:color w:val="000000"/>
-                <w:sz w:val="32"/>
-                <w:szCs w:val="40"/>
-                <w:highlight w:val="yellow"/>
-                <w:lang w:val="it-IT" w:eastAsia="en-IN" w:bidi="ml-IN"/>
-              </w:rPr>
-              <w:t>–</w:t>
-            </w:r>
-            <w:r>
-              <w:rPr>
-                <w:rFonts w:ascii="BRH Malayalam Extra" w:eastAsia="Times New Roman" w:hAnsi="BRH Malayalam Extra" w:cs="BRH Malayalam Extra"/>
-                <w:color w:val="000000"/>
-                <w:sz w:val="40"/>
-                <w:szCs w:val="40"/>
-                <w:lang w:val="it-IT" w:eastAsia="en-IN" w:bidi="ml-IN"/>
-              </w:rPr>
-              <w:t xml:space="preserve"> CZy— </w:t>
-            </w:r>
-          </w:p>
-          <w:p>
-            <w:pPr>
-              <w:spacing w:before="0" w:line="240" w:lineRule="auto"/>
-              <w:ind w:right="-106"/>
-              <w:rPr>
-                <w:rFonts w:ascii="BRH Malayalam Extra" w:eastAsia="Times New Roman" w:hAnsi="BRH Malayalam Extra" w:cs="BRH Malayalam Extra"/>
-                <w:color w:val="000000"/>
-                <w:sz w:val="40"/>
-                <w:szCs w:val="40"/>
-                <w:lang w:val="it-IT" w:eastAsia="en-IN" w:bidi="ml-IN"/>
-              </w:rPr>
-            </w:pPr>
-            <w:r>
-              <w:rPr>
-                <w:rFonts w:ascii="BRH Malayalam Extra" w:eastAsia="Times New Roman" w:hAnsi="BRH Malayalam Extra" w:cs="BRH Malayalam Extra"/>
-                <w:color w:val="000000"/>
-                <w:sz w:val="40"/>
-                <w:szCs w:val="40"/>
-                <w:lang w:val="it-IT" w:eastAsia="en-IN" w:bidi="ml-IN"/>
-              </w:rPr>
-              <w:t>g£tsð¥Z ||</w:t>
+                <w:lang w:val="en-IN" w:eastAsia="en-IN" w:bidi="ml-IN"/>
+              </w:rPr>
+              <w:t>z</w:t>
+            </w:r>
+            <w:r>
+              <w:rPr>
+                <w:rFonts w:ascii="BRH Malayalam Extra" w:eastAsia="Times New Roman" w:hAnsi="BRH Malayalam Extra" w:cs="BRH Malayalam Extra"/>
+                <w:color w:val="000000"/>
+                <w:sz w:val="40"/>
+                <w:szCs w:val="40"/>
+                <w:lang w:val="en-IN" w:eastAsia="en-IN" w:bidi="ml-IN"/>
+              </w:rPr>
+              <w:t>Z§ |</w:t>
             </w:r>
           </w:p>
         </w:tc>
@@ -694,25 +568,16 @@
                 <w:sz w:val="28"/>
                 <w:szCs w:val="32"/>
               </w:rPr>
-              <w:t>10</w:t>
-            </w:r>
-            <w:r>
-              <w:rPr>
-                <w:rFonts w:cs="Arial"/>
-                <w:b/>
-                <w:sz w:val="28"/>
-                <w:szCs w:val="32"/>
-              </w:rPr>
-              <w:t>.</w:t>
-            </w:r>
-            <w:r>
-              <w:rPr>
-                <w:rFonts w:cs="Arial"/>
-                <w:b/>
-                <w:sz w:val="28"/>
-                <w:szCs w:val="32"/>
-              </w:rPr>
-              <w:t>2</w:t>
+              <w:t>6.</w:t>
+            </w:r>
+            <w:r>
+              <w:rPr>
+                <w:rFonts w:cs="Arial"/>
+                <w:b/>
+                <w:sz w:val="28"/>
+                <w:szCs w:val="32"/>
+              </w:rPr>
+              <w:t>3</w:t>
             </w:r>
             <w:r>
               <w:rPr>
@@ -740,38 +605,28 @@
                 <w:b/>
                 <w:sz w:val="28"/>
                 <w:szCs w:val="32"/>
-                <w:lang w:val="it-IT"/>
-              </w:rPr>
-            </w:pPr>
-            <w:r>
-              <w:rPr>
-                <w:rFonts w:cs="Arial"/>
-                <w:b/>
-                <w:sz w:val="28"/>
-                <w:szCs w:val="32"/>
-                <w:lang w:val="it-IT"/>
-              </w:rPr>
-              <w:t>Krama Vaakyam No</w:t>
-            </w:r>
-            <w:r>
-              <w:rPr>
-                <w:rFonts w:cs="Arial"/>
-                <w:b/>
-                <w:sz w:val="28"/>
-                <w:szCs w:val="32"/>
-                <w:lang w:val="it-IT"/>
-              </w:rPr>
-              <w:t>.</w:t>
-            </w:r>
-            <w:r>
-              <w:rPr>
-                <w:rFonts w:cs="Arial"/>
-                <w:b/>
-                <w:sz w:val="28"/>
-                <w:szCs w:val="32"/>
-                <w:lang w:val="it-IT"/>
-              </w:rPr>
-              <w:t>6</w:t>
+                <w:lang w:val="en-IN"/>
+              </w:rPr>
+            </w:pPr>
+            <w:r>
+              <w:rPr>
+                <w:rFonts w:cs="Arial"/>
+                <w:b/>
+                <w:sz w:val="28"/>
+                <w:szCs w:val="32"/>
+                <w:lang w:val="en-IN"/>
+              </w:rPr>
+              <w:t xml:space="preserve">Krama Vaakyam No.– </w:t>
+            </w:r>
+            <w:r>
+              <w:rPr>
+                <w:rFonts w:cs="Arial"/>
+                <w:b/>
+                <w:sz w:val="28"/>
+                <w:szCs w:val="32"/>
+                <w:lang w:val="en-IN"/>
+              </w:rPr>
+              <w:t>53</w:t>
             </w:r>
           </w:p>
           <w:p>
@@ -820,7 +675,17 @@
                 <w:szCs w:val="32"/>
                 <w:lang w:val="it-IT"/>
               </w:rPr>
-              <w:t>41</w:t>
+              <w:t>2</w:t>
+            </w:r>
+            <w:r>
+              <w:rPr>
+                <w:rFonts w:cs="Arial"/>
+                <w:b/>
+                <w:sz w:val="28"/>
+                <w:szCs w:val="32"/>
+                <w:lang w:val="it-IT"/>
+              </w:rPr>
+              <w:t>6</w:t>
             </w:r>
           </w:p>
         </w:tc>
@@ -846,79 +711,101 @@
                 <w:color w:val="000000"/>
                 <w:sz w:val="40"/>
                 <w:szCs w:val="40"/>
-                <w:lang w:eastAsia="en-IN" w:bidi="ml-IN"/>
-              </w:rPr>
-            </w:pPr>
-            <w:r>
-              <w:rPr>
-                <w:rFonts w:ascii="BRH Malayalam Extra" w:eastAsia="Times New Roman" w:hAnsi="BRH Malayalam Extra" w:cs="BRH Malayalam Extra"/>
-                <w:color w:val="000000"/>
-                <w:sz w:val="40"/>
+                <w:lang w:val="it-IT" w:eastAsia="en-IN" w:bidi="ml-IN"/>
+              </w:rPr>
+            </w:pPr>
+            <w:r>
+              <w:rPr>
+                <w:rFonts w:ascii="BRH Malayalam Extra" w:eastAsia="Times New Roman" w:hAnsi="BRH Malayalam Extra" w:cs="BRH Malayalam Extra"/>
+                <w:color w:val="000000"/>
+                <w:sz w:val="40"/>
+                <w:szCs w:val="40"/>
+                <w:lang w:val="it-IT" w:eastAsia="en-IN" w:bidi="ml-IN"/>
+              </w:rPr>
+              <w:t>g£</w:t>
+            </w:r>
+            <w:r>
+              <w:rPr>
+                <w:rFonts w:ascii="BRH Malayalam Extra" w:eastAsia="Times New Roman" w:hAnsi="BRH Malayalam Extra" w:cs="BRH Malayalam Extra"/>
+                <w:color w:val="000000"/>
+                <w:sz w:val="32"/>
+                <w:szCs w:val="40"/>
+                <w:lang w:val="it-IT" w:eastAsia="en-IN" w:bidi="ml-IN"/>
+              </w:rPr>
+              <w:t>–</w:t>
+            </w:r>
+            <w:r>
+              <w:rPr>
+                <w:rFonts w:ascii="BRH Malayalam Extra" w:eastAsia="Times New Roman" w:hAnsi="BRH Malayalam Extra" w:cs="BRH Malayalam Extra"/>
+                <w:color w:val="000000"/>
+                <w:sz w:val="40"/>
+                <w:szCs w:val="40"/>
+                <w:lang w:val="it-IT" w:eastAsia="en-IN" w:bidi="ml-IN"/>
+              </w:rPr>
+              <w:t>t</w:t>
+            </w:r>
+            <w:r>
+              <w:rPr>
+                <w:rFonts w:ascii="BRH Malayalam Extra" w:eastAsia="Times New Roman" w:hAnsi="BRH Malayalam Extra" w:cs="BRH Malayalam Extra"/>
+                <w:color w:val="000000"/>
+                <w:sz w:val="32"/>
+                <w:szCs w:val="40"/>
+                <w:lang w:val="it-IT" w:eastAsia="en-IN" w:bidi="ml-IN"/>
+              </w:rPr>
+              <w:t>–</w:t>
+            </w:r>
+            <w:r>
+              <w:rPr>
+                <w:rFonts w:ascii="BRH Malayalam Extra" w:eastAsia="Times New Roman" w:hAnsi="BRH Malayalam Extra" w:cs="BRH Malayalam Extra"/>
+                <w:color w:val="000000"/>
+                <w:sz w:val="40"/>
+                <w:szCs w:val="40"/>
+                <w:lang w:val="it-IT" w:eastAsia="en-IN" w:bidi="ml-IN"/>
+              </w:rPr>
+              <w:t>sð</w:t>
+            </w:r>
+            <w:r>
+              <w:rPr>
+                <w:rFonts w:ascii="BRH Malayalam Extra" w:eastAsia="Times New Roman" w:hAnsi="BRH Malayalam Extra" w:cs="BRH Malayalam Extra"/>
+                <w:color w:val="000000"/>
+                <w:sz w:val="32"/>
                 <w:szCs w:val="40"/>
                 <w:highlight w:val="yellow"/>
-                <w:lang w:val="en-IN" w:eastAsia="en-IN" w:bidi="ml-IN"/>
-              </w:rPr>
-              <w:t>ex</w:t>
-            </w:r>
-            <w:r>
-              <w:rPr>
-                <w:rFonts w:ascii="BRH Malayalam Extra" w:eastAsia="Times New Roman" w:hAnsi="BRH Malayalam Extra" w:cs="BRH Malayalam Extra"/>
-                <w:color w:val="000000"/>
-                <w:sz w:val="32"/>
-                <w:szCs w:val="40"/>
-                <w:lang w:val="en-IN" w:eastAsia="en-IN" w:bidi="ml-IN"/>
-              </w:rPr>
-              <w:t>–</w:t>
-            </w:r>
-            <w:r>
-              <w:rPr>
-                <w:rFonts w:ascii="BRH Malayalam Extra" w:eastAsia="Times New Roman" w:hAnsi="BRH Malayalam Extra" w:cs="BRH Malayalam Extra"/>
-                <w:color w:val="000000"/>
-                <w:sz w:val="40"/>
-                <w:szCs w:val="40"/>
-                <w:lang w:val="en-IN" w:eastAsia="en-IN" w:bidi="ml-IN"/>
-              </w:rPr>
-              <w:t>Y</w:t>
-            </w:r>
-            <w:r>
-              <w:rPr>
-                <w:rFonts w:ascii="BRH Malayalam Extra" w:eastAsia="Times New Roman" w:hAnsi="BRH Malayalam Extra" w:cs="BRH Malayalam Extra"/>
-                <w:color w:val="000000"/>
-                <w:sz w:val="32"/>
-                <w:szCs w:val="40"/>
-                <w:lang w:val="en-IN" w:eastAsia="en-IN" w:bidi="ml-IN"/>
-              </w:rPr>
-              <w:t>–</w:t>
-            </w:r>
-            <w:r>
-              <w:rPr>
-                <w:rFonts w:ascii="BRH Malayalam Extra" w:eastAsia="Times New Roman" w:hAnsi="BRH Malayalam Extra" w:cs="BRH Malayalam Extra"/>
-                <w:color w:val="000000"/>
-                <w:sz w:val="40"/>
-                <w:szCs w:val="40"/>
-                <w:lang w:val="en-IN" w:eastAsia="en-IN" w:bidi="ml-IN"/>
-              </w:rPr>
-              <w:t>h£Z</w:t>
-            </w:r>
-            <w:r>
-              <w:rPr>
-                <w:rFonts w:ascii="BRH Malayalam Extra" w:eastAsia="Times New Roman" w:hAnsi="BRH Malayalam Extra" w:cs="BRH Malayalam Extra"/>
-                <w:color w:val="000000"/>
-                <w:sz w:val="32"/>
-                <w:szCs w:val="40"/>
-                <w:lang w:val="en-IN" w:eastAsia="en-IN" w:bidi="ml-IN"/>
-              </w:rPr>
-              <w:t>–</w:t>
-            </w:r>
-            <w:r>
-              <w:rPr>
-                <w:rFonts w:ascii="BRH Malayalam Extra" w:eastAsia="Times New Roman" w:hAnsi="BRH Malayalam Extra" w:cs="BRH Malayalam Extra"/>
-                <w:color w:val="000000"/>
-                <w:sz w:val="40"/>
-                <w:szCs w:val="40"/>
-                <w:lang w:val="en-IN" w:eastAsia="en-IN" w:bidi="ml-IN"/>
-              </w:rPr>
-              <w:t>Ò±¡—rôZzJ |</w:t>
+                <w:lang w:val="it-IT" w:eastAsia="en-IN" w:bidi="ml-IN"/>
+              </w:rPr>
+              <w:t>–</w:t>
+            </w:r>
+            <w:r>
+              <w:rPr>
+                <w:rFonts w:ascii="BRH Malayalam Extra" w:eastAsia="Times New Roman" w:hAnsi="BRH Malayalam Extra" w:cs="BRH Malayalam Extra"/>
+                <w:color w:val="000000"/>
+                <w:sz w:val="40"/>
+                <w:szCs w:val="40"/>
+                <w:highlight w:val="yellow"/>
+                <w:lang w:val="it-IT" w:eastAsia="en-IN" w:bidi="ml-IN"/>
+              </w:rPr>
+              <w:t>¥Z</w:t>
+            </w:r>
+            <w:r>
+              <w:rPr>
+                <w:rFonts w:ascii="BRH Malayalam Extra" w:eastAsia="Times New Roman" w:hAnsi="BRH Malayalam Extra" w:cs="BRH Malayalam Extra"/>
+                <w:color w:val="000000"/>
+                <w:sz w:val="32"/>
+                <w:szCs w:val="40"/>
+                <w:highlight w:val="yellow"/>
+                <w:lang w:val="it-IT" w:eastAsia="en-IN" w:bidi="ml-IN"/>
+              </w:rPr>
+              <w:t>–</w:t>
+            </w:r>
+            <w:r>
+              <w:rPr>
+                <w:rFonts w:ascii="BRH Malayalam Extra" w:eastAsia="Times New Roman" w:hAnsi="BRH Malayalam Extra" w:cs="BRH Malayalam Extra"/>
+                <w:color w:val="000000"/>
+                <w:sz w:val="40"/>
+                <w:szCs w:val="40"/>
+                <w:lang w:val="it-IT" w:eastAsia="en-IN" w:bidi="ml-IN"/>
+              </w:rPr>
+              <w:t xml:space="preserve"> CZy— g£tsð¥Z ||</w:t>
             </w:r>
           </w:p>
         </w:tc>
@@ -941,9 +828,70 @@
                 <w:color w:val="000000"/>
                 <w:sz w:val="40"/>
                 <w:szCs w:val="40"/>
-                <w:lang w:eastAsia="en-IN" w:bidi="ml-IN"/>
-              </w:rPr>
-            </w:pPr>
+                <w:lang w:val="it-IT" w:eastAsia="en-IN" w:bidi="ml-IN"/>
+              </w:rPr>
+            </w:pPr>
+            <w:r>
+              <w:rPr>
+                <w:rFonts w:ascii="BRH Malayalam Extra" w:eastAsia="Times New Roman" w:hAnsi="BRH Malayalam Extra" w:cs="BRH Malayalam Extra"/>
+                <w:color w:val="000000"/>
+                <w:sz w:val="40"/>
+                <w:szCs w:val="40"/>
+                <w:lang w:val="it-IT" w:eastAsia="en-IN" w:bidi="ml-IN"/>
+              </w:rPr>
+              <w:t>g£</w:t>
+            </w:r>
+            <w:r>
+              <w:rPr>
+                <w:rFonts w:ascii="BRH Malayalam Extra" w:eastAsia="Times New Roman" w:hAnsi="BRH Malayalam Extra" w:cs="BRH Malayalam Extra"/>
+                <w:color w:val="000000"/>
+                <w:sz w:val="32"/>
+                <w:szCs w:val="40"/>
+                <w:lang w:val="it-IT" w:eastAsia="en-IN" w:bidi="ml-IN"/>
+              </w:rPr>
+              <w:t>–</w:t>
+            </w:r>
+            <w:r>
+              <w:rPr>
+                <w:rFonts w:ascii="BRH Malayalam Extra" w:eastAsia="Times New Roman" w:hAnsi="BRH Malayalam Extra" w:cs="BRH Malayalam Extra"/>
+                <w:color w:val="000000"/>
+                <w:sz w:val="40"/>
+                <w:szCs w:val="40"/>
+                <w:lang w:val="it-IT" w:eastAsia="en-IN" w:bidi="ml-IN"/>
+              </w:rPr>
+              <w:t>t</w:t>
+            </w:r>
+            <w:r>
+              <w:rPr>
+                <w:rFonts w:ascii="BRH Malayalam Extra" w:eastAsia="Times New Roman" w:hAnsi="BRH Malayalam Extra" w:cs="BRH Malayalam Extra"/>
+                <w:color w:val="000000"/>
+                <w:sz w:val="32"/>
+                <w:szCs w:val="40"/>
+                <w:lang w:val="it-IT" w:eastAsia="en-IN" w:bidi="ml-IN"/>
+              </w:rPr>
+              <w:t>–</w:t>
+            </w:r>
+            <w:r>
+              <w:rPr>
+                <w:rFonts w:ascii="BRH Malayalam Extra" w:eastAsia="Times New Roman" w:hAnsi="BRH Malayalam Extra" w:cs="BRH Malayalam Extra"/>
+                <w:color w:val="000000"/>
+                <w:sz w:val="40"/>
+                <w:szCs w:val="40"/>
+                <w:lang w:val="it-IT" w:eastAsia="en-IN" w:bidi="ml-IN"/>
+              </w:rPr>
+              <w:t>sð</w:t>
+            </w:r>
+            <w:r>
+              <w:rPr>
+                <w:rFonts w:ascii="BRH Malayalam Extra" w:eastAsia="Times New Roman" w:hAnsi="BRH Malayalam Extra" w:cs="BRH Malayalam Extra"/>
+                <w:color w:val="000000"/>
+                <w:sz w:val="32"/>
+                <w:szCs w:val="40"/>
+                <w:highlight w:val="yellow"/>
+                <w:lang w:val="it-IT" w:eastAsia="en-IN" w:bidi="ml-IN"/>
+              </w:rPr>
+              <w:t>–</w:t>
+            </w:r>
             <w:r>
               <w:rPr>
                 <w:rFonts w:ascii="BRH Malayalam Extra" w:eastAsia="Times New Roman" w:hAnsi="BRH Malayalam Extra" w:cs="BRH Malayalam Extra"/>
@@ -951,7 +899,325 @@
                 <w:sz w:val="40"/>
                 <w:szCs w:val="40"/>
                 <w:highlight w:val="green"/>
-                <w:lang w:val="en-IN" w:eastAsia="en-IN" w:bidi="ml-IN"/>
+                <w:lang w:val="it-IT" w:eastAsia="en-IN" w:bidi="ml-IN"/>
+              </w:rPr>
+              <w:t>Z</w:t>
+            </w:r>
+            <w:r>
+              <w:rPr>
+                <w:rFonts w:ascii="BRH Malayalam Extra" w:eastAsia="Times New Roman" w:hAnsi="BRH Malayalam Extra" w:cs="BRH Malayalam Extra"/>
+                <w:color w:val="000000"/>
+                <w:sz w:val="32"/>
+                <w:szCs w:val="40"/>
+                <w:highlight w:val="yellow"/>
+                <w:lang w:val="it-IT" w:eastAsia="en-IN" w:bidi="ml-IN"/>
+              </w:rPr>
+              <w:t>–</w:t>
+            </w:r>
+            <w:r>
+              <w:rPr>
+                <w:rFonts w:ascii="BRH Malayalam Extra" w:eastAsia="Times New Roman" w:hAnsi="BRH Malayalam Extra" w:cs="BRH Malayalam Extra"/>
+                <w:color w:val="000000"/>
+                <w:sz w:val="40"/>
+                <w:szCs w:val="40"/>
+                <w:lang w:val="it-IT" w:eastAsia="en-IN" w:bidi="ml-IN"/>
+              </w:rPr>
+              <w:t xml:space="preserve"> CZy— </w:t>
+            </w:r>
+          </w:p>
+          <w:p>
+            <w:pPr>
+              <w:spacing w:before="0" w:line="240" w:lineRule="auto"/>
+              <w:ind w:right="-106"/>
+              <w:rPr>
+                <w:rFonts w:ascii="BRH Malayalam Extra" w:eastAsia="Times New Roman" w:hAnsi="BRH Malayalam Extra" w:cs="BRH Malayalam Extra"/>
+                <w:color w:val="000000"/>
+                <w:sz w:val="40"/>
+                <w:szCs w:val="40"/>
+                <w:lang w:val="it-IT" w:eastAsia="en-IN" w:bidi="ml-IN"/>
+              </w:rPr>
+            </w:pPr>
+            <w:r>
+              <w:rPr>
+                <w:rFonts w:ascii="BRH Malayalam Extra" w:eastAsia="Times New Roman" w:hAnsi="BRH Malayalam Extra" w:cs="BRH Malayalam Extra"/>
+                <w:color w:val="000000"/>
+                <w:sz w:val="40"/>
+                <w:szCs w:val="40"/>
+                <w:lang w:val="it-IT" w:eastAsia="en-IN" w:bidi="ml-IN"/>
+              </w:rPr>
+              <w:t>g£tsð¥Z ||</w:t>
+            </w:r>
+          </w:p>
+        </w:tc>
+      </w:tr>
+      <w:tr>
+        <w:trPr>
+          <w:trHeight w:val="964"/>
+        </w:trPr>
+        <w:tc>
+          <w:tcPr>
+            <w:tcW w:w="3877" w:type="dxa"/>
+            <w:tcBorders>
+              <w:top w:val="single" w:sz="4" w:space="0" w:color="000000"/>
+              <w:left w:val="single" w:sz="4" w:space="0" w:color="000000"/>
+              <w:bottom w:val="single" w:sz="4" w:space="0" w:color="000000"/>
+              <w:right w:val="single" w:sz="4" w:space="0" w:color="000000"/>
+            </w:tcBorders>
+          </w:tcPr>
+          <w:p>
+            <w:pPr>
+              <w:widowControl w:val="0"/>
+              <w:tabs>
+                <w:tab w:val="left" w:pos="993"/>
+              </w:tabs>
+              <w:autoSpaceDE w:val="0"/>
+              <w:autoSpaceDN w:val="0"/>
+              <w:adjustRightInd w:val="0"/>
+              <w:spacing w:before="0" w:line="252" w:lineRule="auto"/>
+              <w:ind w:right="297"/>
+              <w:rPr>
+                <w:rFonts w:cs="Arial"/>
+                <w:b/>
+                <w:sz w:val="28"/>
+                <w:szCs w:val="32"/>
+              </w:rPr>
+            </w:pPr>
+            <w:r>
+              <w:rPr>
+                <w:rFonts w:cs="Arial"/>
+                <w:b/>
+                <w:sz w:val="28"/>
+                <w:szCs w:val="32"/>
+              </w:rPr>
+              <w:t>T.S.5.7.</w:t>
+            </w:r>
+            <w:r>
+              <w:rPr>
+                <w:rFonts w:cs="Arial"/>
+                <w:b/>
+                <w:sz w:val="28"/>
+                <w:szCs w:val="32"/>
+              </w:rPr>
+              <w:t>10.2</w:t>
+            </w:r>
+            <w:r>
+              <w:rPr>
+                <w:rFonts w:cs="Arial"/>
+                <w:b/>
+                <w:sz w:val="28"/>
+                <w:szCs w:val="32"/>
+              </w:rPr>
+              <w:t xml:space="preserve"> – Kramam</w:t>
+            </w:r>
+          </w:p>
+          <w:p>
+            <w:pPr>
+              <w:widowControl w:val="0"/>
+              <w:tabs>
+                <w:tab w:val="left" w:pos="993"/>
+              </w:tabs>
+              <w:autoSpaceDE w:val="0"/>
+              <w:autoSpaceDN w:val="0"/>
+              <w:adjustRightInd w:val="0"/>
+              <w:spacing w:before="0" w:line="252" w:lineRule="auto"/>
+              <w:ind w:right="297"/>
+              <w:rPr>
+                <w:rFonts w:cs="Arial"/>
+                <w:b/>
+                <w:sz w:val="28"/>
+                <w:szCs w:val="32"/>
+                <w:lang w:val="en-IN"/>
+              </w:rPr>
+            </w:pPr>
+            <w:r>
+              <w:rPr>
+                <w:rFonts w:cs="Arial"/>
+                <w:b/>
+                <w:sz w:val="28"/>
+                <w:szCs w:val="32"/>
+                <w:lang w:val="en-IN"/>
+              </w:rPr>
+              <w:t>Krama Vaakyam No.6</w:t>
+            </w:r>
+          </w:p>
+          <w:p>
+            <w:pPr>
+              <w:widowControl w:val="0"/>
+              <w:tabs>
+                <w:tab w:val="left" w:pos="993"/>
+              </w:tabs>
+              <w:autoSpaceDE w:val="0"/>
+              <w:autoSpaceDN w:val="0"/>
+              <w:adjustRightInd w:val="0"/>
+              <w:spacing w:before="0" w:line="252" w:lineRule="auto"/>
+              <w:ind w:right="297"/>
+              <w:rPr>
+                <w:rFonts w:cs="Arial"/>
+                <w:b/>
+                <w:sz w:val="28"/>
+                <w:szCs w:val="32"/>
+                <w:lang w:val="it-IT"/>
+              </w:rPr>
+            </w:pPr>
+            <w:r>
+              <w:rPr>
+                <w:rFonts w:cs="Arial"/>
+                <w:b/>
+                <w:sz w:val="28"/>
+                <w:szCs w:val="32"/>
+                <w:lang w:val="it-IT"/>
+              </w:rPr>
+              <w:t>Panchaati No</w:t>
+            </w:r>
+            <w:r>
+              <w:rPr>
+                <w:rFonts w:cs="Arial"/>
+                <w:b/>
+                <w:szCs w:val="32"/>
+                <w:lang w:val="it-IT"/>
+              </w:rPr>
+              <w:t xml:space="preserve">. - </w:t>
+            </w:r>
+            <w:r>
+              <w:rPr>
+                <w:rFonts w:cs="Arial"/>
+                <w:b/>
+                <w:sz w:val="28"/>
+                <w:szCs w:val="32"/>
+                <w:lang w:val="it-IT"/>
+              </w:rPr>
+              <w:t>41</w:t>
+            </w:r>
+          </w:p>
+        </w:tc>
+        <w:tc>
+          <w:tcPr>
+            <w:tcW w:w="4678" w:type="dxa"/>
+            <w:tcBorders>
+              <w:top w:val="single" w:sz="4" w:space="0" w:color="000000"/>
+              <w:left w:val="single" w:sz="4" w:space="0" w:color="000000"/>
+              <w:bottom w:val="single" w:sz="4" w:space="0" w:color="000000"/>
+              <w:right w:val="single" w:sz="4" w:space="0" w:color="000000"/>
+            </w:tcBorders>
+          </w:tcPr>
+          <w:p>
+            <w:pPr>
+              <w:widowControl w:val="0"/>
+              <w:autoSpaceDE w:val="0"/>
+              <w:autoSpaceDN w:val="0"/>
+              <w:adjustRightInd w:val="0"/>
+              <w:spacing w:before="0" w:line="240" w:lineRule="auto"/>
+              <w:rPr>
+                <w:rFonts w:ascii="BRH Malayalam Extra" w:eastAsia="Times New Roman" w:hAnsi="BRH Malayalam Extra" w:cs="BRH Malayalam Extra"/>
+                <w:color w:val="000000"/>
+                <w:sz w:val="40"/>
+                <w:szCs w:val="40"/>
+                <w:lang w:val="it-IT" w:eastAsia="en-IN" w:bidi="ml-IN"/>
+              </w:rPr>
+            </w:pPr>
+            <w:r>
+              <w:rPr>
+                <w:rFonts w:ascii="BRH Malayalam Extra" w:eastAsia="Times New Roman" w:hAnsi="BRH Malayalam Extra" w:cs="BRH Malayalam Extra"/>
+                <w:color w:val="000000"/>
+                <w:sz w:val="40"/>
+                <w:szCs w:val="40"/>
+                <w:highlight w:val="yellow"/>
+                <w:lang w:val="it-IT" w:eastAsia="en-IN" w:bidi="ml-IN"/>
+              </w:rPr>
+              <w:t>ex</w:t>
+            </w:r>
+            <w:r>
+              <w:rPr>
+                <w:rFonts w:ascii="BRH Malayalam Extra" w:eastAsia="Times New Roman" w:hAnsi="BRH Malayalam Extra" w:cs="BRH Malayalam Extra"/>
+                <w:color w:val="000000"/>
+                <w:sz w:val="32"/>
+                <w:szCs w:val="40"/>
+                <w:lang w:val="it-IT" w:eastAsia="en-IN" w:bidi="ml-IN"/>
+              </w:rPr>
+              <w:t>–</w:t>
+            </w:r>
+            <w:r>
+              <w:rPr>
+                <w:rFonts w:ascii="BRH Malayalam Extra" w:eastAsia="Times New Roman" w:hAnsi="BRH Malayalam Extra" w:cs="BRH Malayalam Extra"/>
+                <w:color w:val="000000"/>
+                <w:sz w:val="40"/>
+                <w:szCs w:val="40"/>
+                <w:lang w:val="it-IT" w:eastAsia="en-IN" w:bidi="ml-IN"/>
+              </w:rPr>
+              <w:t>Y</w:t>
+            </w:r>
+            <w:r>
+              <w:rPr>
+                <w:rFonts w:ascii="BRH Malayalam Extra" w:eastAsia="Times New Roman" w:hAnsi="BRH Malayalam Extra" w:cs="BRH Malayalam Extra"/>
+                <w:color w:val="000000"/>
+                <w:sz w:val="32"/>
+                <w:szCs w:val="40"/>
+                <w:lang w:val="it-IT" w:eastAsia="en-IN" w:bidi="ml-IN"/>
+              </w:rPr>
+              <w:t>–</w:t>
+            </w:r>
+            <w:r>
+              <w:rPr>
+                <w:rFonts w:ascii="BRH Malayalam Extra" w:eastAsia="Times New Roman" w:hAnsi="BRH Malayalam Extra" w:cs="BRH Malayalam Extra"/>
+                <w:color w:val="000000"/>
+                <w:sz w:val="40"/>
+                <w:szCs w:val="40"/>
+                <w:lang w:val="it-IT" w:eastAsia="en-IN" w:bidi="ml-IN"/>
+              </w:rPr>
+              <w:t>h£Z</w:t>
+            </w:r>
+            <w:r>
+              <w:rPr>
+                <w:rFonts w:ascii="BRH Malayalam Extra" w:eastAsia="Times New Roman" w:hAnsi="BRH Malayalam Extra" w:cs="BRH Malayalam Extra"/>
+                <w:color w:val="000000"/>
+                <w:sz w:val="32"/>
+                <w:szCs w:val="40"/>
+                <w:lang w:val="it-IT" w:eastAsia="en-IN" w:bidi="ml-IN"/>
+              </w:rPr>
+              <w:t>–</w:t>
+            </w:r>
+            <w:r>
+              <w:rPr>
+                <w:rFonts w:ascii="BRH Malayalam Extra" w:eastAsia="Times New Roman" w:hAnsi="BRH Malayalam Extra" w:cs="BRH Malayalam Extra"/>
+                <w:color w:val="000000"/>
+                <w:sz w:val="40"/>
+                <w:szCs w:val="40"/>
+                <w:lang w:val="it-IT" w:eastAsia="en-IN" w:bidi="ml-IN"/>
+              </w:rPr>
+              <w:t>Ò±¡—rôZzJ |</w:t>
+            </w:r>
+          </w:p>
+        </w:tc>
+        <w:tc>
+          <w:tcPr>
+            <w:tcW w:w="5280" w:type="dxa"/>
+            <w:tcBorders>
+              <w:top w:val="single" w:sz="4" w:space="0" w:color="000000"/>
+              <w:left w:val="single" w:sz="4" w:space="0" w:color="000000"/>
+              <w:bottom w:val="single" w:sz="4" w:space="0" w:color="000000"/>
+              <w:right w:val="single" w:sz="4" w:space="0" w:color="000000"/>
+            </w:tcBorders>
+          </w:tcPr>
+          <w:p>
+            <w:pPr>
+              <w:spacing w:before="0" w:line="240" w:lineRule="auto"/>
+              <w:ind w:right="-106"/>
+              <w:rPr>
+                <w:rFonts w:ascii="BRH Malayalam Extra" w:eastAsia="Times New Roman" w:hAnsi="BRH Malayalam Extra" w:cs="BRH Malayalam Extra"/>
+                <w:color w:val="000000"/>
+                <w:sz w:val="40"/>
+                <w:szCs w:val="40"/>
+                <w:lang w:val="it-IT" w:eastAsia="en-IN" w:bidi="ml-IN"/>
+              </w:rPr>
+            </w:pPr>
+            <w:r>
+              <w:rPr>
+                <w:rFonts w:ascii="BRH Malayalam Extra" w:eastAsia="Times New Roman" w:hAnsi="BRH Malayalam Extra" w:cs="BRH Malayalam Extra"/>
+                <w:color w:val="000000"/>
+                <w:sz w:val="40"/>
+                <w:szCs w:val="40"/>
+                <w:highlight w:val="green"/>
+                <w:lang w:val="it-IT" w:eastAsia="en-IN" w:bidi="ml-IN"/>
               </w:rPr>
               <w:t>ö</w:t>
             </w:r>
@@ -961,7 +1227,7 @@
                 <w:color w:val="000000"/>
                 <w:sz w:val="40"/>
                 <w:szCs w:val="40"/>
-                <w:lang w:val="en-IN" w:eastAsia="en-IN" w:bidi="ml-IN"/>
+                <w:lang w:val="it-IT" w:eastAsia="en-IN" w:bidi="ml-IN"/>
               </w:rPr>
               <w:t>ex</w:t>
             </w:r>
@@ -971,17 +1237,17 @@
                 <w:color w:val="000000"/>
                 <w:sz w:val="32"/>
                 <w:szCs w:val="40"/>
-                <w:lang w:val="en-IN" w:eastAsia="en-IN" w:bidi="ml-IN"/>
-              </w:rPr>
-              <w:t>–</w:t>
-            </w:r>
-            <w:r>
-              <w:rPr>
-                <w:rFonts w:ascii="BRH Malayalam Extra" w:eastAsia="Times New Roman" w:hAnsi="BRH Malayalam Extra" w:cs="BRH Malayalam Extra"/>
-                <w:color w:val="000000"/>
-                <w:sz w:val="40"/>
-                <w:szCs w:val="40"/>
-                <w:lang w:val="en-IN" w:eastAsia="en-IN" w:bidi="ml-IN"/>
+                <w:lang w:val="it-IT" w:eastAsia="en-IN" w:bidi="ml-IN"/>
+              </w:rPr>
+              <w:t>–</w:t>
+            </w:r>
+            <w:r>
+              <w:rPr>
+                <w:rFonts w:ascii="BRH Malayalam Extra" w:eastAsia="Times New Roman" w:hAnsi="BRH Malayalam Extra" w:cs="BRH Malayalam Extra"/>
+                <w:color w:val="000000"/>
+                <w:sz w:val="40"/>
+                <w:szCs w:val="40"/>
+                <w:lang w:val="it-IT" w:eastAsia="en-IN" w:bidi="ml-IN"/>
               </w:rPr>
               <w:t>Y</w:t>
             </w:r>
@@ -991,17 +1257,17 @@
                 <w:color w:val="000000"/>
                 <w:sz w:val="32"/>
                 <w:szCs w:val="40"/>
-                <w:lang w:val="en-IN" w:eastAsia="en-IN" w:bidi="ml-IN"/>
-              </w:rPr>
-              <w:t>–</w:t>
-            </w:r>
-            <w:r>
-              <w:rPr>
-                <w:rFonts w:ascii="BRH Malayalam Extra" w:eastAsia="Times New Roman" w:hAnsi="BRH Malayalam Extra" w:cs="BRH Malayalam Extra"/>
-                <w:color w:val="000000"/>
-                <w:sz w:val="40"/>
-                <w:szCs w:val="40"/>
-                <w:lang w:val="en-IN" w:eastAsia="en-IN" w:bidi="ml-IN"/>
+                <w:lang w:val="it-IT" w:eastAsia="en-IN" w:bidi="ml-IN"/>
+              </w:rPr>
+              <w:t>–</w:t>
+            </w:r>
+            <w:r>
+              <w:rPr>
+                <w:rFonts w:ascii="BRH Malayalam Extra" w:eastAsia="Times New Roman" w:hAnsi="BRH Malayalam Extra" w:cs="BRH Malayalam Extra"/>
+                <w:color w:val="000000"/>
+                <w:sz w:val="40"/>
+                <w:szCs w:val="40"/>
+                <w:lang w:val="it-IT" w:eastAsia="en-IN" w:bidi="ml-IN"/>
               </w:rPr>
               <w:t>h£Z</w:t>
             </w:r>
@@ -1011,17 +1277,17 @@
                 <w:color w:val="000000"/>
                 <w:sz w:val="32"/>
                 <w:szCs w:val="40"/>
-                <w:lang w:val="en-IN" w:eastAsia="en-IN" w:bidi="ml-IN"/>
-              </w:rPr>
-              <w:t>–</w:t>
-            </w:r>
-            <w:r>
-              <w:rPr>
-                <w:rFonts w:ascii="BRH Malayalam Extra" w:eastAsia="Times New Roman" w:hAnsi="BRH Malayalam Extra" w:cs="BRH Malayalam Extra"/>
-                <w:color w:val="000000"/>
-                <w:sz w:val="40"/>
-                <w:szCs w:val="40"/>
-                <w:lang w:val="en-IN" w:eastAsia="en-IN" w:bidi="ml-IN"/>
+                <w:lang w:val="it-IT" w:eastAsia="en-IN" w:bidi="ml-IN"/>
+              </w:rPr>
+              <w:t>–</w:t>
+            </w:r>
+            <w:r>
+              <w:rPr>
+                <w:rFonts w:ascii="BRH Malayalam Extra" w:eastAsia="Times New Roman" w:hAnsi="BRH Malayalam Extra" w:cs="BRH Malayalam Extra"/>
+                <w:color w:val="000000"/>
+                <w:sz w:val="40"/>
+                <w:szCs w:val="40"/>
+                <w:lang w:val="it-IT" w:eastAsia="en-IN" w:bidi="ml-IN"/>
               </w:rPr>
               <w:t>Ò±¡—rôZzJ |</w:t>
             </w:r>
@@ -1038,6 +1304,7 @@
           <w:sz w:val="32"/>
           <w:szCs w:val="32"/>
           <w:u w:val="single"/>
+          <w:lang w:val="it-IT"/>
         </w:rPr>
       </w:pPr>
     </w:p>
@@ -1050,6 +1317,7 @@
           <w:sz w:val="32"/>
           <w:szCs w:val="32"/>
           <w:u w:val="single"/>
+          <w:lang w:val="it-IT"/>
         </w:rPr>
       </w:pPr>
     </w:p>
@@ -1543,7 +1811,18 @@
                 <w:szCs w:val="40"/>
                 <w:lang w:val="en-IN" w:eastAsia="en-IN" w:bidi="ml-IN"/>
               </w:rPr>
-              <w:t>iyZy— ¤¤iöZx - p</w:t>
+              <w:t xml:space="preserve">iyZy— </w:t>
+            </w:r>
+            <w:r>
+              <w:rPr>
+                <w:rFonts w:ascii="BRH Malayalam Extra" w:eastAsia="Times New Roman" w:hAnsi="BRH Malayalam Extra" w:cs="BRH Malayalam Extra"/>
+                <w:color w:val="000000"/>
+                <w:sz w:val="40"/>
+                <w:szCs w:val="40"/>
+                <w:lang w:val="en-IN" w:eastAsia="en-IN" w:bidi="ml-IN"/>
+              </w:rPr>
+              <w:lastRenderedPageBreak/>
+              <w:t>¤¤iöZx - p</w:t>
             </w:r>
             <w:r>
               <w:rPr>
@@ -1616,6 +1895,7 @@
                 <w:szCs w:val="40"/>
                 <w:lang w:val="en-IN" w:eastAsia="en-IN" w:bidi="ml-IN"/>
               </w:rPr>
+              <w:lastRenderedPageBreak/>
               <w:t>¤¤i</w:t>
             </w:r>
             <w:r>
@@ -1749,6 +2029,7 @@
                 <w:szCs w:val="40"/>
                 <w:lang w:val="en-IN" w:eastAsia="en-IN" w:bidi="ml-IN"/>
               </w:rPr>
+              <w:lastRenderedPageBreak/>
               <w:t>¤¤iöZx - p</w:t>
             </w:r>
             <w:r>
@@ -3961,6 +4242,7 @@
                 <w:sz w:val="28"/>
                 <w:szCs w:val="32"/>
               </w:rPr>
+              <w:lastRenderedPageBreak/>
               <w:t>T.S.5.7.3.1 – Kramam</w:t>
             </w:r>
           </w:p>
@@ -4017,7 +4299,6 @@
                 <w:sz w:val="28"/>
                 <w:szCs w:val="32"/>
               </w:rPr>
-              <w:lastRenderedPageBreak/>
               <w:t>Panchaati No</w:t>
             </w:r>
             <w:r>
@@ -4068,7 +4349,6 @@
                 <w:szCs w:val="40"/>
                 <w:lang w:val="en-IN" w:eastAsia="en-IN" w:bidi="ml-IN"/>
               </w:rPr>
-              <w:lastRenderedPageBreak/>
               <w:t>¥Z„s¡—</w:t>
             </w:r>
             <w:r>
@@ -11752,7 +12032,16 @@
           <w:bCs/>
           <w:sz w:val="32"/>
         </w:rPr>
-        <w:t>replaced with</w:t>
+        <w:t xml:space="preserve">replaced </w:t>
+      </w:r>
+      <w:proofErr w:type="gramStart"/>
+      <w:r>
+        <w:rPr>
+          <w:b/>
+          <w:bCs/>
+          <w:sz w:val="32"/>
+        </w:rPr>
+        <w:t>with</w:t>
       </w:r>
       <w:r>
         <w:rPr>
@@ -11774,6 +12063,7 @@
         </w:rPr>
         <w:t>"</w:t>
       </w:r>
+      <w:proofErr w:type="gramEnd"/>
       <w:r>
         <w:rPr>
           <w:rFonts w:ascii="BRH Malayalam" w:hAnsi="BRH Malayalam" w:cs="BRH Malayalam"/>
@@ -11785,6 +12075,7 @@
         </w:rPr>
         <w:t>q§T</w:t>
       </w:r>
+      <w:proofErr w:type="gramStart"/>
       <w:r>
         <w:rPr>
           <w:rFonts w:ascii="BRH Malayalam" w:hAnsi="BRH Malayalam" w:cs="BRH Malayalam"/>
@@ -11801,7 +12092,16 @@
           <w:bCs/>
           <w:sz w:val="32"/>
         </w:rPr>
-        <w:t>wherever applicable</w:t>
+        <w:t>wherever</w:t>
+      </w:r>
+      <w:proofErr w:type="gramEnd"/>
+      <w:r>
+        <w:rPr>
+          <w:b/>
+          <w:bCs/>
+          <w:sz w:val="32"/>
+        </w:rPr>
+        <w:t xml:space="preserve"> applicable</w:t>
       </w:r>
     </w:p>
     <w:p>
